--- a/Sprint 1/Package 1/Documentation/Analyse/P01-DN-16_Jeu.docx
+++ b/Sprint 1/Package 1/Documentation/Analyse/P01-DN-16_Jeu.docx
@@ -1367,7 +1367,19 @@
               <w:rPr>
                 <w:rFonts w:ascii="Arial" w:hAnsi="Arial" w:cs="Arial"/>
               </w:rPr>
-              <w:t xml:space="preserve">L’administrateur saisi le </w:t>
+              <w:t>L’administrateur saisi</w:t>
+            </w:r>
+            <w:r>
+              <w:rPr>
+                <w:rFonts w:ascii="Arial" w:hAnsi="Arial" w:cs="Arial"/>
+              </w:rPr>
+              <w:t>t</w:t>
+            </w:r>
+            <w:r>
+              <w:rPr>
+                <w:rFonts w:ascii="Arial" w:hAnsi="Arial" w:cs="Arial"/>
+              </w:rPr>
+              <w:t xml:space="preserve"> le </w:t>
             </w:r>
             <w:r>
               <w:rPr>
@@ -1401,7 +1413,13 @@
               <w:rPr>
                 <w:rFonts w:ascii="Arial" w:hAnsi="Arial" w:cs="Arial"/>
               </w:rPr>
-              <w:t>L’administrateur appuis sur le bouton « Ajouter version »</w:t>
+              <w:t xml:space="preserve">L’administrateur appuis sur le bouton « + »  d’ajouter </w:t>
+            </w:r>
+            <w:r>
+              <w:rPr>
+                <w:rFonts w:ascii="Arial" w:hAnsi="Arial" w:cs="Arial"/>
+              </w:rPr>
+              <w:t>un genre</w:t>
             </w:r>
           </w:p>
           <w:p>
@@ -1429,6 +1447,482 @@
               <w:rPr>
                 <w:rFonts w:ascii="Arial" w:hAnsi="Arial" w:cs="Arial"/>
               </w:rPr>
+              <w:t xml:space="preserve">Le système affiche la fenêtre </w:t>
+            </w:r>
+            <w:proofErr w:type="spellStart"/>
+            <w:r>
+              <w:rPr>
+                <w:rFonts w:ascii="Arial" w:hAnsi="Arial" w:cs="Arial"/>
+              </w:rPr>
+              <w:t>frmSelection</w:t>
+            </w:r>
+            <w:r>
+              <w:rPr>
+                <w:rFonts w:ascii="Arial" w:hAnsi="Arial" w:cs="Arial"/>
+              </w:rPr>
+              <w:t>Genre</w:t>
+            </w:r>
+            <w:proofErr w:type="spellEnd"/>
+          </w:p>
+          <w:p>
+            <w:pPr>
+              <w:pStyle w:val="Paragraphedeliste"/>
+              <w:widowControl w:val="0"/>
+              <w:numPr>
+                <w:ilvl w:val="0"/>
+                <w:numId w:val="5"/>
+              </w:numPr>
+              <w:tabs>
+                <w:tab w:val="left" w:pos="460"/>
+              </w:tabs>
+              <w:autoSpaceDE w:val="0"/>
+              <w:autoSpaceDN w:val="0"/>
+              <w:adjustRightInd w:val="0"/>
+              <w:spacing w:before="21" w:after="0" w:line="240" w:lineRule="exact"/>
+              <w:ind w:right="88"/>
+              <w:jc w:val="both"/>
+              <w:rPr>
+                <w:rFonts w:ascii="Arial" w:hAnsi="Arial" w:cs="Arial"/>
+              </w:rPr>
+            </w:pPr>
+            <w:r>
+              <w:rPr>
+                <w:rFonts w:ascii="Arial" w:hAnsi="Arial" w:cs="Arial"/>
+              </w:rPr>
+              <w:t>L’ad</w:t>
+            </w:r>
+            <w:r>
+              <w:rPr>
+                <w:rFonts w:ascii="Arial" w:hAnsi="Arial" w:cs="Arial"/>
+              </w:rPr>
+              <w:t>ministrateur ajoute les genres désiré</w:t>
+            </w:r>
+          </w:p>
+          <w:p>
+            <w:pPr>
+              <w:pStyle w:val="Paragraphedeliste"/>
+              <w:widowControl w:val="0"/>
+              <w:numPr>
+                <w:ilvl w:val="0"/>
+                <w:numId w:val="5"/>
+              </w:numPr>
+              <w:tabs>
+                <w:tab w:val="left" w:pos="460"/>
+              </w:tabs>
+              <w:autoSpaceDE w:val="0"/>
+              <w:autoSpaceDN w:val="0"/>
+              <w:adjustRightInd w:val="0"/>
+              <w:spacing w:before="21" w:after="0" w:line="240" w:lineRule="exact"/>
+              <w:ind w:right="88"/>
+              <w:jc w:val="both"/>
+              <w:rPr>
+                <w:rFonts w:ascii="Arial" w:hAnsi="Arial" w:cs="Arial"/>
+              </w:rPr>
+            </w:pPr>
+            <w:r>
+              <w:rPr>
+                <w:rFonts w:ascii="Arial" w:hAnsi="Arial" w:cs="Arial"/>
+              </w:rPr>
+              <w:t>L’administrateur appuis sur le bouton enregistrer</w:t>
+            </w:r>
+          </w:p>
+          <w:p>
+            <w:pPr>
+              <w:pStyle w:val="Paragraphedeliste"/>
+              <w:widowControl w:val="0"/>
+              <w:numPr>
+                <w:ilvl w:val="0"/>
+                <w:numId w:val="5"/>
+              </w:numPr>
+              <w:tabs>
+                <w:tab w:val="left" w:pos="460"/>
+              </w:tabs>
+              <w:autoSpaceDE w:val="0"/>
+              <w:autoSpaceDN w:val="0"/>
+              <w:adjustRightInd w:val="0"/>
+              <w:spacing w:before="21" w:after="0" w:line="240" w:lineRule="exact"/>
+              <w:ind w:right="88"/>
+              <w:jc w:val="both"/>
+              <w:rPr>
+                <w:rFonts w:ascii="Arial" w:hAnsi="Arial" w:cs="Arial"/>
+              </w:rPr>
+            </w:pPr>
+            <w:r>
+              <w:rPr>
+                <w:rFonts w:ascii="Arial" w:hAnsi="Arial" w:cs="Arial"/>
+              </w:rPr>
+              <w:t>Le système ferme la fenêtre</w:t>
+            </w:r>
+          </w:p>
+          <w:p>
+            <w:pPr>
+              <w:pStyle w:val="Paragraphedeliste"/>
+              <w:widowControl w:val="0"/>
+              <w:numPr>
+                <w:ilvl w:val="0"/>
+                <w:numId w:val="5"/>
+              </w:numPr>
+              <w:tabs>
+                <w:tab w:val="left" w:pos="460"/>
+              </w:tabs>
+              <w:autoSpaceDE w:val="0"/>
+              <w:autoSpaceDN w:val="0"/>
+              <w:adjustRightInd w:val="0"/>
+              <w:spacing w:before="21" w:after="0" w:line="240" w:lineRule="exact"/>
+              <w:ind w:right="88"/>
+              <w:jc w:val="both"/>
+              <w:rPr>
+                <w:rFonts w:ascii="Arial" w:hAnsi="Arial" w:cs="Arial"/>
+              </w:rPr>
+            </w:pPr>
+            <w:r>
+              <w:rPr>
+                <w:rFonts w:ascii="Arial" w:hAnsi="Arial" w:cs="Arial"/>
+              </w:rPr>
+              <w:t xml:space="preserve">L’administrateur appuis sur le bouton « + »  d’ajouter un </w:t>
+            </w:r>
+            <w:r>
+              <w:rPr>
+                <w:rFonts w:ascii="Arial" w:hAnsi="Arial" w:cs="Arial"/>
+              </w:rPr>
+              <w:t>Thème</w:t>
+            </w:r>
+          </w:p>
+          <w:p>
+            <w:pPr>
+              <w:pStyle w:val="Paragraphedeliste"/>
+              <w:widowControl w:val="0"/>
+              <w:numPr>
+                <w:ilvl w:val="0"/>
+                <w:numId w:val="5"/>
+              </w:numPr>
+              <w:tabs>
+                <w:tab w:val="left" w:pos="460"/>
+              </w:tabs>
+              <w:autoSpaceDE w:val="0"/>
+              <w:autoSpaceDN w:val="0"/>
+              <w:adjustRightInd w:val="0"/>
+              <w:spacing w:before="21" w:after="0" w:line="240" w:lineRule="exact"/>
+              <w:ind w:right="88"/>
+              <w:jc w:val="both"/>
+              <w:rPr>
+                <w:rFonts w:ascii="Arial" w:hAnsi="Arial" w:cs="Arial"/>
+              </w:rPr>
+            </w:pPr>
+            <w:r>
+              <w:rPr>
+                <w:rFonts w:ascii="Arial" w:hAnsi="Arial" w:cs="Arial"/>
+              </w:rPr>
+              <w:t xml:space="preserve">Le système affiche la fenêtre </w:t>
+            </w:r>
+            <w:proofErr w:type="spellStart"/>
+            <w:r>
+              <w:rPr>
+                <w:rFonts w:ascii="Arial" w:hAnsi="Arial" w:cs="Arial"/>
+              </w:rPr>
+              <w:t>frmSelection</w:t>
+            </w:r>
+            <w:r>
+              <w:rPr>
+                <w:rFonts w:ascii="Arial" w:hAnsi="Arial" w:cs="Arial"/>
+              </w:rPr>
+              <w:t>Theme</w:t>
+            </w:r>
+            <w:proofErr w:type="spellEnd"/>
+          </w:p>
+          <w:p>
+            <w:pPr>
+              <w:pStyle w:val="Paragraphedeliste"/>
+              <w:widowControl w:val="0"/>
+              <w:numPr>
+                <w:ilvl w:val="0"/>
+                <w:numId w:val="5"/>
+              </w:numPr>
+              <w:tabs>
+                <w:tab w:val="left" w:pos="460"/>
+              </w:tabs>
+              <w:autoSpaceDE w:val="0"/>
+              <w:autoSpaceDN w:val="0"/>
+              <w:adjustRightInd w:val="0"/>
+              <w:spacing w:before="21" w:after="0" w:line="240" w:lineRule="exact"/>
+              <w:ind w:right="88"/>
+              <w:jc w:val="both"/>
+              <w:rPr>
+                <w:rFonts w:ascii="Arial" w:hAnsi="Arial" w:cs="Arial"/>
+              </w:rPr>
+            </w:pPr>
+            <w:r>
+              <w:rPr>
+                <w:rFonts w:ascii="Arial" w:hAnsi="Arial" w:cs="Arial"/>
+              </w:rPr>
+              <w:t xml:space="preserve">L’administrateur ajoute les </w:t>
+            </w:r>
+            <w:r>
+              <w:rPr>
+                <w:rFonts w:ascii="Arial" w:hAnsi="Arial" w:cs="Arial"/>
+              </w:rPr>
+              <w:t>thèmes</w:t>
+            </w:r>
+            <w:r>
+              <w:rPr>
+                <w:rFonts w:ascii="Arial" w:hAnsi="Arial" w:cs="Arial"/>
+              </w:rPr>
+              <w:t xml:space="preserve"> </w:t>
+            </w:r>
+            <w:r>
+              <w:rPr>
+                <w:rFonts w:ascii="Arial" w:hAnsi="Arial" w:cs="Arial"/>
+              </w:rPr>
+              <w:t>désiré</w:t>
+            </w:r>
+          </w:p>
+          <w:p>
+            <w:pPr>
+              <w:pStyle w:val="Paragraphedeliste"/>
+              <w:widowControl w:val="0"/>
+              <w:numPr>
+                <w:ilvl w:val="0"/>
+                <w:numId w:val="5"/>
+              </w:numPr>
+              <w:tabs>
+                <w:tab w:val="left" w:pos="460"/>
+              </w:tabs>
+              <w:autoSpaceDE w:val="0"/>
+              <w:autoSpaceDN w:val="0"/>
+              <w:adjustRightInd w:val="0"/>
+              <w:spacing w:before="21" w:after="0" w:line="240" w:lineRule="exact"/>
+              <w:ind w:right="88"/>
+              <w:jc w:val="both"/>
+              <w:rPr>
+                <w:rFonts w:ascii="Arial" w:hAnsi="Arial" w:cs="Arial"/>
+              </w:rPr>
+            </w:pPr>
+            <w:r>
+              <w:rPr>
+                <w:rFonts w:ascii="Arial" w:hAnsi="Arial" w:cs="Arial"/>
+              </w:rPr>
+              <w:t>L’administrateur appuis sur le bouton enregistrer</w:t>
+            </w:r>
+          </w:p>
+          <w:p>
+            <w:pPr>
+              <w:pStyle w:val="Paragraphedeliste"/>
+              <w:widowControl w:val="0"/>
+              <w:numPr>
+                <w:ilvl w:val="0"/>
+                <w:numId w:val="5"/>
+              </w:numPr>
+              <w:tabs>
+                <w:tab w:val="left" w:pos="460"/>
+              </w:tabs>
+              <w:autoSpaceDE w:val="0"/>
+              <w:autoSpaceDN w:val="0"/>
+              <w:adjustRightInd w:val="0"/>
+              <w:spacing w:before="21" w:after="0" w:line="240" w:lineRule="exact"/>
+              <w:ind w:right="88"/>
+              <w:jc w:val="both"/>
+              <w:rPr>
+                <w:rFonts w:ascii="Arial" w:hAnsi="Arial" w:cs="Arial"/>
+              </w:rPr>
+            </w:pPr>
+            <w:r>
+              <w:rPr>
+                <w:rFonts w:ascii="Arial" w:hAnsi="Arial" w:cs="Arial"/>
+              </w:rPr>
+              <w:t>Le système ferme la fenêtre</w:t>
+            </w:r>
+          </w:p>
+          <w:p>
+            <w:pPr>
+              <w:pStyle w:val="Paragraphedeliste"/>
+              <w:widowControl w:val="0"/>
+              <w:numPr>
+                <w:ilvl w:val="0"/>
+                <w:numId w:val="5"/>
+              </w:numPr>
+              <w:tabs>
+                <w:tab w:val="left" w:pos="460"/>
+              </w:tabs>
+              <w:autoSpaceDE w:val="0"/>
+              <w:autoSpaceDN w:val="0"/>
+              <w:adjustRightInd w:val="0"/>
+              <w:spacing w:before="21" w:after="0" w:line="240" w:lineRule="exact"/>
+              <w:ind w:right="88"/>
+              <w:jc w:val="both"/>
+              <w:rPr>
+                <w:rFonts w:ascii="Arial" w:hAnsi="Arial" w:cs="Arial"/>
+              </w:rPr>
+            </w:pPr>
+            <w:r>
+              <w:rPr>
+                <w:rFonts w:ascii="Arial" w:hAnsi="Arial" w:cs="Arial"/>
+              </w:rPr>
+              <w:t xml:space="preserve">L’administrateur appuis sur le bouton « + »  d’ajouter un </w:t>
+            </w:r>
+            <w:r>
+              <w:rPr>
+                <w:rFonts w:ascii="Arial" w:hAnsi="Arial" w:cs="Arial"/>
+              </w:rPr>
+              <w:t>Mode</w:t>
+            </w:r>
+          </w:p>
+          <w:p>
+            <w:pPr>
+              <w:pStyle w:val="Paragraphedeliste"/>
+              <w:widowControl w:val="0"/>
+              <w:numPr>
+                <w:ilvl w:val="0"/>
+                <w:numId w:val="5"/>
+              </w:numPr>
+              <w:tabs>
+                <w:tab w:val="left" w:pos="460"/>
+              </w:tabs>
+              <w:autoSpaceDE w:val="0"/>
+              <w:autoSpaceDN w:val="0"/>
+              <w:adjustRightInd w:val="0"/>
+              <w:spacing w:before="21" w:after="0" w:line="240" w:lineRule="exact"/>
+              <w:ind w:right="88"/>
+              <w:jc w:val="both"/>
+              <w:rPr>
+                <w:rFonts w:ascii="Arial" w:hAnsi="Arial" w:cs="Arial"/>
+              </w:rPr>
+            </w:pPr>
+            <w:r>
+              <w:rPr>
+                <w:rFonts w:ascii="Arial" w:hAnsi="Arial" w:cs="Arial"/>
+              </w:rPr>
+              <w:t xml:space="preserve">Le système affiche la fenêtre </w:t>
+            </w:r>
+            <w:proofErr w:type="spellStart"/>
+            <w:r>
+              <w:rPr>
+                <w:rFonts w:ascii="Arial" w:hAnsi="Arial" w:cs="Arial"/>
+              </w:rPr>
+              <w:t>frmSelection</w:t>
+            </w:r>
+            <w:r>
+              <w:rPr>
+                <w:rFonts w:ascii="Arial" w:hAnsi="Arial" w:cs="Arial"/>
+              </w:rPr>
+              <w:t>Mode</w:t>
+            </w:r>
+            <w:proofErr w:type="spellEnd"/>
+          </w:p>
+          <w:p>
+            <w:pPr>
+              <w:pStyle w:val="Paragraphedeliste"/>
+              <w:widowControl w:val="0"/>
+              <w:numPr>
+                <w:ilvl w:val="0"/>
+                <w:numId w:val="5"/>
+              </w:numPr>
+              <w:tabs>
+                <w:tab w:val="left" w:pos="460"/>
+              </w:tabs>
+              <w:autoSpaceDE w:val="0"/>
+              <w:autoSpaceDN w:val="0"/>
+              <w:adjustRightInd w:val="0"/>
+              <w:spacing w:before="21" w:after="0" w:line="240" w:lineRule="exact"/>
+              <w:ind w:right="88"/>
+              <w:jc w:val="both"/>
+              <w:rPr>
+                <w:rFonts w:ascii="Arial" w:hAnsi="Arial" w:cs="Arial"/>
+              </w:rPr>
+            </w:pPr>
+            <w:r>
+              <w:rPr>
+                <w:rFonts w:ascii="Arial" w:hAnsi="Arial" w:cs="Arial"/>
+              </w:rPr>
+              <w:t xml:space="preserve">L’administrateur ajoute les </w:t>
+            </w:r>
+            <w:r>
+              <w:rPr>
+                <w:rFonts w:ascii="Arial" w:hAnsi="Arial" w:cs="Arial"/>
+              </w:rPr>
+              <w:t>modes désirés</w:t>
+            </w:r>
+          </w:p>
+          <w:p>
+            <w:pPr>
+              <w:pStyle w:val="Paragraphedeliste"/>
+              <w:widowControl w:val="0"/>
+              <w:numPr>
+                <w:ilvl w:val="0"/>
+                <w:numId w:val="5"/>
+              </w:numPr>
+              <w:tabs>
+                <w:tab w:val="left" w:pos="460"/>
+              </w:tabs>
+              <w:autoSpaceDE w:val="0"/>
+              <w:autoSpaceDN w:val="0"/>
+              <w:adjustRightInd w:val="0"/>
+              <w:spacing w:before="21" w:after="0" w:line="240" w:lineRule="exact"/>
+              <w:ind w:right="88"/>
+              <w:jc w:val="both"/>
+              <w:rPr>
+                <w:rFonts w:ascii="Arial" w:hAnsi="Arial" w:cs="Arial"/>
+              </w:rPr>
+            </w:pPr>
+            <w:r>
+              <w:rPr>
+                <w:rFonts w:ascii="Arial" w:hAnsi="Arial" w:cs="Arial"/>
+              </w:rPr>
+              <w:t>L’administrateur appuis sur le bouton enregistrer</w:t>
+            </w:r>
+          </w:p>
+          <w:p>
+            <w:pPr>
+              <w:pStyle w:val="Paragraphedeliste"/>
+              <w:widowControl w:val="0"/>
+              <w:numPr>
+                <w:ilvl w:val="0"/>
+                <w:numId w:val="5"/>
+              </w:numPr>
+              <w:tabs>
+                <w:tab w:val="left" w:pos="460"/>
+              </w:tabs>
+              <w:autoSpaceDE w:val="0"/>
+              <w:autoSpaceDN w:val="0"/>
+              <w:adjustRightInd w:val="0"/>
+              <w:spacing w:before="21" w:after="0" w:line="240" w:lineRule="exact"/>
+              <w:ind w:right="88"/>
+              <w:jc w:val="both"/>
+              <w:rPr>
+                <w:rFonts w:ascii="Arial" w:hAnsi="Arial" w:cs="Arial"/>
+              </w:rPr>
+            </w:pPr>
+            <w:r>
+              <w:rPr>
+                <w:rFonts w:ascii="Arial" w:hAnsi="Arial" w:cs="Arial"/>
+              </w:rPr>
+              <w:t>Le système ferme la fenêtre</w:t>
+            </w:r>
+          </w:p>
+          <w:p>
+            <w:pPr>
+              <w:pStyle w:val="Paragraphedeliste"/>
+              <w:widowControl w:val="0"/>
+              <w:numPr>
+                <w:ilvl w:val="0"/>
+                <w:numId w:val="5"/>
+              </w:numPr>
+              <w:tabs>
+                <w:tab w:val="left" w:pos="460"/>
+              </w:tabs>
+              <w:autoSpaceDE w:val="0"/>
+              <w:autoSpaceDN w:val="0"/>
+              <w:adjustRightInd w:val="0"/>
+              <w:spacing w:before="21" w:after="0" w:line="240" w:lineRule="exact"/>
+              <w:ind w:right="88"/>
+              <w:jc w:val="both"/>
+              <w:rPr>
+                <w:rFonts w:ascii="Arial" w:hAnsi="Arial" w:cs="Arial"/>
+              </w:rPr>
+            </w:pPr>
+            <w:r>
+              <w:rPr>
+                <w:rFonts w:ascii="Arial" w:hAnsi="Arial" w:cs="Arial"/>
+              </w:rPr>
               <w:t xml:space="preserve">Appelle du cas </w:t>
             </w:r>
             <w:r>
@@ -1558,7 +2052,21 @@
               <w:rPr>
                 <w:rFonts w:ascii="Arial" w:hAnsi="Arial" w:cs="Arial"/>
               </w:rPr>
-              <w:t>L’administrateur appuie sur le bouton &lt;&lt;Modifier&gt;&gt;</w:t>
+              <w:t>L’administrateur a</w:t>
+            </w:r>
+            <w:r>
+              <w:rPr>
+                <w:rFonts w:ascii="Arial" w:hAnsi="Arial" w:cs="Arial"/>
+              </w:rPr>
+              <w:t>ppuie sur le bouton « </w:t>
+            </w:r>
+            <w:bookmarkStart w:id="0" w:name="_GoBack"/>
+            <w:bookmarkEnd w:id="0"/>
+            <w:r>
+              <w:rPr>
+                <w:rFonts w:ascii="Arial" w:hAnsi="Arial" w:cs="Arial"/>
+              </w:rPr>
+              <w:t>Modifier »</w:t>
             </w:r>
           </w:p>
           <w:p>
@@ -1714,6 +2222,7 @@
                 <w:rFonts w:ascii="Arial" w:hAnsi="Arial" w:cs="Arial"/>
                 <w:b/>
               </w:rPr>
+              <w:lastRenderedPageBreak/>
               <w:t xml:space="preserve">   </w:t>
             </w:r>
             <w:r>
@@ -1934,7 +2443,6 @@
                 <w:rFonts w:ascii="Arial" w:hAnsi="Arial" w:cs="Arial"/>
                 <w:b/>
               </w:rPr>
-              <w:lastRenderedPageBreak/>
               <w:t>Contraintes non-fonctionnelles:</w:t>
             </w:r>
           </w:p>
@@ -2255,8 +2763,16 @@
               </w:rPr>
               <w:t xml:space="preserve"> sont pas inclue lors de la copie</w:t>
             </w:r>
-            <w:bookmarkStart w:id="0" w:name="_GoBack"/>
-            <w:bookmarkEnd w:id="0"/>
+          </w:p>
+          <w:p>
+            <w:pPr>
+              <w:pStyle w:val="Paragraphedeliste"/>
+              <w:spacing w:before="120" w:after="0" w:line="240" w:lineRule="auto"/>
+              <w:ind w:left="1428"/>
+              <w:rPr>
+                <w:rFonts w:ascii="Arial" w:hAnsi="Arial" w:cs="Arial"/>
+              </w:rPr>
+            </w:pPr>
           </w:p>
         </w:tc>
       </w:tr>
@@ -2295,7 +2811,7 @@
         <v:path o:extrusionok="f" gradientshapeok="t" o:connecttype="rect"/>
         <o:lock v:ext="edit" aspectratio="t"/>
       </v:shapetype>
-      <v:shape id="_x0000_i1038" type="#_x0000_t75" style="width:9pt;height:9pt" o:bullet="t">
+      <v:shape id="_x0000_i1033" type="#_x0000_t75" style="width:9pt;height:9pt" o:bullet="t">
         <v:imagedata r:id="rId1" o:title="BD15058_"/>
       </v:shape>
     </w:pict>
@@ -4361,7 +4877,7 @@
 </file>
 
 <file path=customXml/itemProps1.xml><?xml version="1.0" encoding="utf-8"?>
-<ds:datastoreItem xmlns:ds="http://schemas.openxmlformats.org/officeDocument/2006/customXml" ds:itemID="{E6A1BB8F-2608-4F91-AFF1-40B1B3A8283C}">
+<ds:datastoreItem xmlns:ds="http://schemas.openxmlformats.org/officeDocument/2006/customXml" ds:itemID="{B16996E4-BECA-458E-B41A-607D6A2DC750}">
   <ds:schemaRefs>
     <ds:schemaRef ds:uri="http://schemas.openxmlformats.org/officeDocument/2006/bibliography"/>
   </ds:schemaRefs>

--- a/Sprint 1/Package 1/Documentation/Analyse/P01-DN-16_Jeu.docx
+++ b/Sprint 1/Package 1/Documentation/Analyse/P01-DN-16_Jeu.docx
@@ -836,20 +836,26 @@
               <w:jc w:val="both"/>
               <w:rPr>
                 <w:rFonts w:ascii="Arial" w:hAnsi="Arial" w:cs="Arial"/>
-                <w:b/>
-              </w:rPr>
-            </w:pPr>
-            <w:r>
-              <w:rPr>
-                <w:rFonts w:ascii="Arial" w:hAnsi="Arial" w:cs="Arial"/>
-              </w:rPr>
-              <w:t>Le système affiche un message confirmant le succès de l’enregistrement</w:t>
-            </w:r>
-            <w:r>
-              <w:rPr>
-                <w:rFonts w:ascii="Arial" w:hAnsi="Arial" w:cs="Arial"/>
-              </w:rPr>
-              <w:t>.</w:t>
+              </w:rPr>
+            </w:pPr>
+            <w:r>
+              <w:rPr>
+                <w:rFonts w:ascii="Arial" w:hAnsi="Arial" w:cs="Arial"/>
+              </w:rPr>
+              <w:t xml:space="preserve">Appelle du cas </w:t>
+            </w:r>
+            <w:r>
+              <w:rPr>
+                <w:rFonts w:ascii="Arial" w:hAnsi="Arial" w:cs="Arial"/>
+                <w:b/>
+              </w:rPr>
+              <w:t xml:space="preserve">P01-DN-17 </w:t>
+            </w:r>
+            <w:r>
+              <w:rPr>
+                <w:rFonts w:ascii="Arial" w:hAnsi="Arial" w:cs="Arial"/>
+              </w:rPr>
+              <w:t>ajouté une version</w:t>
             </w:r>
           </w:p>
           <w:p>
@@ -878,7 +884,13 @@
               <w:rPr>
                 <w:rFonts w:ascii="Arial" w:hAnsi="Arial" w:cs="Arial"/>
               </w:rPr>
-              <w:t>L’administrateur de base de données appuie sur le bouton « OK »</w:t>
+              <w:t>Le système affiche un message confirmant le succès de l’enregistrement</w:t>
+            </w:r>
+            <w:r>
+              <w:rPr>
+                <w:rFonts w:ascii="Arial" w:hAnsi="Arial" w:cs="Arial"/>
+              </w:rPr>
+              <w:t>.</w:t>
             </w:r>
           </w:p>
           <w:p>
@@ -900,19 +912,14 @@
               <w:jc w:val="both"/>
               <w:rPr>
                 <w:rFonts w:ascii="Arial" w:hAnsi="Arial" w:cs="Arial"/>
-              </w:rPr>
-            </w:pPr>
-            <w:r>
-              <w:rPr>
-                <w:rFonts w:ascii="Arial" w:hAnsi="Arial" w:cs="Arial"/>
-              </w:rPr>
-              <w:t xml:space="preserve">Le système met à jour la base de données : </w:t>
-            </w:r>
-            <w:r>
-              <w:rPr>
-                <w:rFonts w:ascii="Arial" w:hAnsi="Arial" w:cs="Arial"/>
-              </w:rPr>
-              <w:t>jeu</w:t>
+                <w:b/>
+              </w:rPr>
+            </w:pPr>
+            <w:r>
+              <w:rPr>
+                <w:rFonts w:ascii="Arial" w:hAnsi="Arial" w:cs="Arial"/>
+              </w:rPr>
+              <w:t>L’administrateur de base de données appuie sur le bouton « OK »</w:t>
             </w:r>
           </w:p>
           <w:p>
@@ -934,6 +941,40 @@
               <w:jc w:val="both"/>
               <w:rPr>
                 <w:rFonts w:ascii="Arial" w:hAnsi="Arial" w:cs="Arial"/>
+              </w:rPr>
+            </w:pPr>
+            <w:r>
+              <w:rPr>
+                <w:rFonts w:ascii="Arial" w:hAnsi="Arial" w:cs="Arial"/>
+              </w:rPr>
+              <w:t xml:space="preserve">Le système met à jour la base de données : </w:t>
+            </w:r>
+            <w:r>
+              <w:rPr>
+                <w:rFonts w:ascii="Arial" w:hAnsi="Arial" w:cs="Arial"/>
+              </w:rPr>
+              <w:t>jeu</w:t>
+            </w:r>
+          </w:p>
+          <w:p>
+            <w:pPr>
+              <w:pStyle w:val="Paragraphedeliste"/>
+              <w:widowControl w:val="0"/>
+              <w:numPr>
+                <w:ilvl w:val="0"/>
+                <w:numId w:val="2"/>
+              </w:numPr>
+              <w:tabs>
+                <w:tab w:val="left" w:pos="460"/>
+              </w:tabs>
+              <w:autoSpaceDE w:val="0"/>
+              <w:autoSpaceDN w:val="0"/>
+              <w:adjustRightInd w:val="0"/>
+              <w:spacing w:before="21" w:after="0" w:line="240" w:lineRule="exact"/>
+              <w:ind w:right="88"/>
+              <w:jc w:val="both"/>
+              <w:rPr>
+                <w:rFonts w:ascii="Arial" w:hAnsi="Arial" w:cs="Arial"/>
                 <w:b/>
               </w:rPr>
             </w:pPr>
@@ -1213,6 +1254,93 @@
               </w:rPr>
               <w:t xml:space="preserve">Exceptions/Extensions:  </w:t>
             </w:r>
+          </w:p>
+          <w:p>
+            <w:pPr>
+              <w:spacing w:before="120"/>
+              <w:rPr>
+                <w:rFonts w:ascii="Arial" w:hAnsi="Arial" w:cs="Arial"/>
+                <w:b/>
+              </w:rPr>
+            </w:pPr>
+            <w:r>
+              <w:rPr>
+                <w:rFonts w:ascii="Arial" w:hAnsi="Arial" w:cs="Arial"/>
+                <w:b/>
+              </w:rPr>
+              <w:t xml:space="preserve">Exceptions : </w:t>
+            </w:r>
+          </w:p>
+          <w:p>
+            <w:pPr>
+              <w:spacing w:before="120"/>
+              <w:ind w:left="708"/>
+              <w:rPr>
+                <w:rFonts w:ascii="Arial" w:hAnsi="Arial" w:cs="Arial"/>
+                <w:b/>
+              </w:rPr>
+            </w:pPr>
+            <w:r>
+              <w:rPr>
+                <w:rFonts w:ascii="Arial" w:hAnsi="Arial" w:cs="Arial"/>
+                <w:b/>
+              </w:rPr>
+              <w:t>E1</w:t>
+            </w:r>
+            <w:r>
+              <w:rPr>
+                <w:rFonts w:ascii="Arial" w:hAnsi="Arial" w:cs="Arial"/>
+                <w:b/>
+              </w:rPr>
+              <w:t xml:space="preserve"> : </w:t>
+            </w:r>
+            <w:r>
+              <w:rPr>
+                <w:rFonts w:ascii="Arial" w:hAnsi="Arial" w:cs="Arial"/>
+              </w:rPr>
+              <w:t>Une version n’est pas</w:t>
+            </w:r>
+            <w:r>
+              <w:rPr>
+                <w:rFonts w:ascii="Arial" w:hAnsi="Arial" w:cs="Arial"/>
+              </w:rPr>
+              <w:t xml:space="preserve"> entrez après avoir appuyé </w:t>
+            </w:r>
+            <w:r>
+              <w:rPr>
+                <w:rFonts w:ascii="Arial" w:hAnsi="Arial" w:cs="Arial"/>
+                <w:b/>
+              </w:rPr>
+              <w:t>enregistrer</w:t>
+            </w:r>
+          </w:p>
+          <w:p>
+            <w:pPr>
+              <w:pStyle w:val="Paragraphedeliste"/>
+              <w:spacing w:before="120"/>
+              <w:ind w:left="1776"/>
+              <w:rPr>
+                <w:rFonts w:ascii="Arial" w:hAnsi="Arial" w:cs="Arial"/>
+              </w:rPr>
+            </w:pPr>
+            <w:r>
+              <w:rPr>
+                <w:rFonts w:ascii="Arial" w:hAnsi="Arial" w:cs="Arial"/>
+              </w:rPr>
+              <w:t>Le jeu est supprimer de la base de donner</w:t>
+            </w:r>
+            <w:bookmarkStart w:id="0" w:name="_GoBack"/>
+            <w:bookmarkEnd w:id="0"/>
+          </w:p>
+          <w:p>
+            <w:pPr>
+              <w:spacing w:before="120"/>
+              <w:ind w:left="708"/>
+              <w:rPr>
+                <w:rFonts w:ascii="Arial" w:hAnsi="Arial" w:cs="Arial"/>
+                <w:b/>
+              </w:rPr>
+            </w:pPr>
           </w:p>
           <w:p>
             <w:pPr>
@@ -1413,13 +1541,19 @@
               <w:rPr>
                 <w:rFonts w:ascii="Arial" w:hAnsi="Arial" w:cs="Arial"/>
               </w:rPr>
-              <w:t xml:space="preserve">L’administrateur appuis sur le bouton « + »  d’ajouter </w:t>
-            </w:r>
-            <w:r>
-              <w:rPr>
-                <w:rFonts w:ascii="Arial" w:hAnsi="Arial" w:cs="Arial"/>
-              </w:rPr>
-              <w:t>un genre</w:t>
+              <w:t xml:space="preserve">L’administrateur </w:t>
+            </w:r>
+            <w:r>
+              <w:rPr>
+                <w:rFonts w:ascii="Arial" w:hAnsi="Arial" w:cs="Arial"/>
+              </w:rPr>
+              <w:t>sélectionne</w:t>
+            </w:r>
+            <w:r>
+              <w:rPr>
+                <w:rFonts w:ascii="Arial" w:hAnsi="Arial" w:cs="Arial"/>
+              </w:rPr>
+              <w:t xml:space="preserve"> un genre</w:t>
             </w:r>
           </w:p>
           <w:p>
@@ -1447,22 +1581,8 @@
               <w:rPr>
                 <w:rFonts w:ascii="Arial" w:hAnsi="Arial" w:cs="Arial"/>
               </w:rPr>
-              <w:t xml:space="preserve">Le système affiche la fenêtre </w:t>
-            </w:r>
-            <w:proofErr w:type="spellStart"/>
-            <w:r>
-              <w:rPr>
-                <w:rFonts w:ascii="Arial" w:hAnsi="Arial" w:cs="Arial"/>
-              </w:rPr>
-              <w:t>frmSelection</w:t>
-            </w:r>
-            <w:r>
-              <w:rPr>
-                <w:rFonts w:ascii="Arial" w:hAnsi="Arial" w:cs="Arial"/>
-              </w:rPr>
-              <w:t>Genre</w:t>
-            </w:r>
-            <w:proofErr w:type="spellEnd"/>
+              <w:t>L’administrateur sélectionne un mode</w:t>
+            </w:r>
           </w:p>
           <w:p>
             <w:pPr>
@@ -1489,13 +1609,7 @@
               <w:rPr>
                 <w:rFonts w:ascii="Arial" w:hAnsi="Arial" w:cs="Arial"/>
               </w:rPr>
-              <w:t>L’ad</w:t>
-            </w:r>
-            <w:r>
-              <w:rPr>
-                <w:rFonts w:ascii="Arial" w:hAnsi="Arial" w:cs="Arial"/>
-              </w:rPr>
-              <w:t>ministrateur ajoute les genres désiré</w:t>
+              <w:t>L’administrateur appuis sur le bouton « + »  d’ajouter un Thème</w:t>
             </w:r>
           </w:p>
           <w:p>
@@ -1523,8 +1637,16 @@
               <w:rPr>
                 <w:rFonts w:ascii="Arial" w:hAnsi="Arial" w:cs="Arial"/>
               </w:rPr>
-              <w:t>L’administrateur appuis sur le bouton enregistrer</w:t>
-            </w:r>
+              <w:t xml:space="preserve">Le système affiche la fenêtre </w:t>
+            </w:r>
+            <w:proofErr w:type="spellStart"/>
+            <w:r>
+              <w:rPr>
+                <w:rFonts w:ascii="Arial" w:hAnsi="Arial" w:cs="Arial"/>
+              </w:rPr>
+              <w:t>frmSelectionTheme</w:t>
+            </w:r>
+            <w:proofErr w:type="spellEnd"/>
           </w:p>
           <w:p>
             <w:pPr>
@@ -1551,7 +1673,7 @@
               <w:rPr>
                 <w:rFonts w:ascii="Arial" w:hAnsi="Arial" w:cs="Arial"/>
               </w:rPr>
-              <w:t>Le système ferme la fenêtre</w:t>
+              <w:t>L’administrateur ajoute les thèmes désiré</w:t>
             </w:r>
           </w:p>
           <w:p>
@@ -1579,13 +1701,7 @@
               <w:rPr>
                 <w:rFonts w:ascii="Arial" w:hAnsi="Arial" w:cs="Arial"/>
               </w:rPr>
-              <w:t xml:space="preserve">L’administrateur appuis sur le bouton « + »  d’ajouter un </w:t>
-            </w:r>
-            <w:r>
-              <w:rPr>
-                <w:rFonts w:ascii="Arial" w:hAnsi="Arial" w:cs="Arial"/>
-              </w:rPr>
-              <w:t>Thème</w:t>
+              <w:t>L’administrateur appuis sur le bouton enregistrer</w:t>
             </w:r>
           </w:p>
           <w:p>
@@ -1613,330 +1729,7 @@
               <w:rPr>
                 <w:rFonts w:ascii="Arial" w:hAnsi="Arial" w:cs="Arial"/>
               </w:rPr>
-              <w:t xml:space="preserve">Le système affiche la fenêtre </w:t>
-            </w:r>
-            <w:proofErr w:type="spellStart"/>
-            <w:r>
-              <w:rPr>
-                <w:rFonts w:ascii="Arial" w:hAnsi="Arial" w:cs="Arial"/>
-              </w:rPr>
-              <w:t>frmSelection</w:t>
-            </w:r>
-            <w:r>
-              <w:rPr>
-                <w:rFonts w:ascii="Arial" w:hAnsi="Arial" w:cs="Arial"/>
-              </w:rPr>
-              <w:t>Theme</w:t>
-            </w:r>
-            <w:proofErr w:type="spellEnd"/>
-          </w:p>
-          <w:p>
-            <w:pPr>
-              <w:pStyle w:val="Paragraphedeliste"/>
-              <w:widowControl w:val="0"/>
-              <w:numPr>
-                <w:ilvl w:val="0"/>
-                <w:numId w:val="5"/>
-              </w:numPr>
-              <w:tabs>
-                <w:tab w:val="left" w:pos="460"/>
-              </w:tabs>
-              <w:autoSpaceDE w:val="0"/>
-              <w:autoSpaceDN w:val="0"/>
-              <w:adjustRightInd w:val="0"/>
-              <w:spacing w:before="21" w:after="0" w:line="240" w:lineRule="exact"/>
-              <w:ind w:right="88"/>
-              <w:jc w:val="both"/>
-              <w:rPr>
-                <w:rFonts w:ascii="Arial" w:hAnsi="Arial" w:cs="Arial"/>
-              </w:rPr>
-            </w:pPr>
-            <w:r>
-              <w:rPr>
-                <w:rFonts w:ascii="Arial" w:hAnsi="Arial" w:cs="Arial"/>
-              </w:rPr>
-              <w:t xml:space="preserve">L’administrateur ajoute les </w:t>
-            </w:r>
-            <w:r>
-              <w:rPr>
-                <w:rFonts w:ascii="Arial" w:hAnsi="Arial" w:cs="Arial"/>
-              </w:rPr>
-              <w:t>thèmes</w:t>
-            </w:r>
-            <w:r>
-              <w:rPr>
-                <w:rFonts w:ascii="Arial" w:hAnsi="Arial" w:cs="Arial"/>
-              </w:rPr>
-              <w:t xml:space="preserve"> </w:t>
-            </w:r>
-            <w:r>
-              <w:rPr>
-                <w:rFonts w:ascii="Arial" w:hAnsi="Arial" w:cs="Arial"/>
-              </w:rPr>
-              <w:t>désiré</w:t>
-            </w:r>
-          </w:p>
-          <w:p>
-            <w:pPr>
-              <w:pStyle w:val="Paragraphedeliste"/>
-              <w:widowControl w:val="0"/>
-              <w:numPr>
-                <w:ilvl w:val="0"/>
-                <w:numId w:val="5"/>
-              </w:numPr>
-              <w:tabs>
-                <w:tab w:val="left" w:pos="460"/>
-              </w:tabs>
-              <w:autoSpaceDE w:val="0"/>
-              <w:autoSpaceDN w:val="0"/>
-              <w:adjustRightInd w:val="0"/>
-              <w:spacing w:before="21" w:after="0" w:line="240" w:lineRule="exact"/>
-              <w:ind w:right="88"/>
-              <w:jc w:val="both"/>
-              <w:rPr>
-                <w:rFonts w:ascii="Arial" w:hAnsi="Arial" w:cs="Arial"/>
-              </w:rPr>
-            </w:pPr>
-            <w:r>
-              <w:rPr>
-                <w:rFonts w:ascii="Arial" w:hAnsi="Arial" w:cs="Arial"/>
-              </w:rPr>
-              <w:t>L’administrateur appuis sur le bouton enregistrer</w:t>
-            </w:r>
-          </w:p>
-          <w:p>
-            <w:pPr>
-              <w:pStyle w:val="Paragraphedeliste"/>
-              <w:widowControl w:val="0"/>
-              <w:numPr>
-                <w:ilvl w:val="0"/>
-                <w:numId w:val="5"/>
-              </w:numPr>
-              <w:tabs>
-                <w:tab w:val="left" w:pos="460"/>
-              </w:tabs>
-              <w:autoSpaceDE w:val="0"/>
-              <w:autoSpaceDN w:val="0"/>
-              <w:adjustRightInd w:val="0"/>
-              <w:spacing w:before="21" w:after="0" w:line="240" w:lineRule="exact"/>
-              <w:ind w:right="88"/>
-              <w:jc w:val="both"/>
-              <w:rPr>
-                <w:rFonts w:ascii="Arial" w:hAnsi="Arial" w:cs="Arial"/>
-              </w:rPr>
-            </w:pPr>
-            <w:r>
-              <w:rPr>
-                <w:rFonts w:ascii="Arial" w:hAnsi="Arial" w:cs="Arial"/>
-              </w:rPr>
               <w:t>Le système ferme la fenêtre</w:t>
-            </w:r>
-          </w:p>
-          <w:p>
-            <w:pPr>
-              <w:pStyle w:val="Paragraphedeliste"/>
-              <w:widowControl w:val="0"/>
-              <w:numPr>
-                <w:ilvl w:val="0"/>
-                <w:numId w:val="5"/>
-              </w:numPr>
-              <w:tabs>
-                <w:tab w:val="left" w:pos="460"/>
-              </w:tabs>
-              <w:autoSpaceDE w:val="0"/>
-              <w:autoSpaceDN w:val="0"/>
-              <w:adjustRightInd w:val="0"/>
-              <w:spacing w:before="21" w:after="0" w:line="240" w:lineRule="exact"/>
-              <w:ind w:right="88"/>
-              <w:jc w:val="both"/>
-              <w:rPr>
-                <w:rFonts w:ascii="Arial" w:hAnsi="Arial" w:cs="Arial"/>
-              </w:rPr>
-            </w:pPr>
-            <w:r>
-              <w:rPr>
-                <w:rFonts w:ascii="Arial" w:hAnsi="Arial" w:cs="Arial"/>
-              </w:rPr>
-              <w:t xml:space="preserve">L’administrateur appuis sur le bouton « + »  d’ajouter un </w:t>
-            </w:r>
-            <w:r>
-              <w:rPr>
-                <w:rFonts w:ascii="Arial" w:hAnsi="Arial" w:cs="Arial"/>
-              </w:rPr>
-              <w:t>Mode</w:t>
-            </w:r>
-          </w:p>
-          <w:p>
-            <w:pPr>
-              <w:pStyle w:val="Paragraphedeliste"/>
-              <w:widowControl w:val="0"/>
-              <w:numPr>
-                <w:ilvl w:val="0"/>
-                <w:numId w:val="5"/>
-              </w:numPr>
-              <w:tabs>
-                <w:tab w:val="left" w:pos="460"/>
-              </w:tabs>
-              <w:autoSpaceDE w:val="0"/>
-              <w:autoSpaceDN w:val="0"/>
-              <w:adjustRightInd w:val="0"/>
-              <w:spacing w:before="21" w:after="0" w:line="240" w:lineRule="exact"/>
-              <w:ind w:right="88"/>
-              <w:jc w:val="both"/>
-              <w:rPr>
-                <w:rFonts w:ascii="Arial" w:hAnsi="Arial" w:cs="Arial"/>
-              </w:rPr>
-            </w:pPr>
-            <w:r>
-              <w:rPr>
-                <w:rFonts w:ascii="Arial" w:hAnsi="Arial" w:cs="Arial"/>
-              </w:rPr>
-              <w:t xml:space="preserve">Le système affiche la fenêtre </w:t>
-            </w:r>
-            <w:proofErr w:type="spellStart"/>
-            <w:r>
-              <w:rPr>
-                <w:rFonts w:ascii="Arial" w:hAnsi="Arial" w:cs="Arial"/>
-              </w:rPr>
-              <w:t>frmSelection</w:t>
-            </w:r>
-            <w:r>
-              <w:rPr>
-                <w:rFonts w:ascii="Arial" w:hAnsi="Arial" w:cs="Arial"/>
-              </w:rPr>
-              <w:t>Mode</w:t>
-            </w:r>
-            <w:proofErr w:type="spellEnd"/>
-          </w:p>
-          <w:p>
-            <w:pPr>
-              <w:pStyle w:val="Paragraphedeliste"/>
-              <w:widowControl w:val="0"/>
-              <w:numPr>
-                <w:ilvl w:val="0"/>
-                <w:numId w:val="5"/>
-              </w:numPr>
-              <w:tabs>
-                <w:tab w:val="left" w:pos="460"/>
-              </w:tabs>
-              <w:autoSpaceDE w:val="0"/>
-              <w:autoSpaceDN w:val="0"/>
-              <w:adjustRightInd w:val="0"/>
-              <w:spacing w:before="21" w:after="0" w:line="240" w:lineRule="exact"/>
-              <w:ind w:right="88"/>
-              <w:jc w:val="both"/>
-              <w:rPr>
-                <w:rFonts w:ascii="Arial" w:hAnsi="Arial" w:cs="Arial"/>
-              </w:rPr>
-            </w:pPr>
-            <w:r>
-              <w:rPr>
-                <w:rFonts w:ascii="Arial" w:hAnsi="Arial" w:cs="Arial"/>
-              </w:rPr>
-              <w:t xml:space="preserve">L’administrateur ajoute les </w:t>
-            </w:r>
-            <w:r>
-              <w:rPr>
-                <w:rFonts w:ascii="Arial" w:hAnsi="Arial" w:cs="Arial"/>
-              </w:rPr>
-              <w:t>modes désirés</w:t>
-            </w:r>
-          </w:p>
-          <w:p>
-            <w:pPr>
-              <w:pStyle w:val="Paragraphedeliste"/>
-              <w:widowControl w:val="0"/>
-              <w:numPr>
-                <w:ilvl w:val="0"/>
-                <w:numId w:val="5"/>
-              </w:numPr>
-              <w:tabs>
-                <w:tab w:val="left" w:pos="460"/>
-              </w:tabs>
-              <w:autoSpaceDE w:val="0"/>
-              <w:autoSpaceDN w:val="0"/>
-              <w:adjustRightInd w:val="0"/>
-              <w:spacing w:before="21" w:after="0" w:line="240" w:lineRule="exact"/>
-              <w:ind w:right="88"/>
-              <w:jc w:val="both"/>
-              <w:rPr>
-                <w:rFonts w:ascii="Arial" w:hAnsi="Arial" w:cs="Arial"/>
-              </w:rPr>
-            </w:pPr>
-            <w:r>
-              <w:rPr>
-                <w:rFonts w:ascii="Arial" w:hAnsi="Arial" w:cs="Arial"/>
-              </w:rPr>
-              <w:t>L’administrateur appuis sur le bouton enregistrer</w:t>
-            </w:r>
-          </w:p>
-          <w:p>
-            <w:pPr>
-              <w:pStyle w:val="Paragraphedeliste"/>
-              <w:widowControl w:val="0"/>
-              <w:numPr>
-                <w:ilvl w:val="0"/>
-                <w:numId w:val="5"/>
-              </w:numPr>
-              <w:tabs>
-                <w:tab w:val="left" w:pos="460"/>
-              </w:tabs>
-              <w:autoSpaceDE w:val="0"/>
-              <w:autoSpaceDN w:val="0"/>
-              <w:adjustRightInd w:val="0"/>
-              <w:spacing w:before="21" w:after="0" w:line="240" w:lineRule="exact"/>
-              <w:ind w:right="88"/>
-              <w:jc w:val="both"/>
-              <w:rPr>
-                <w:rFonts w:ascii="Arial" w:hAnsi="Arial" w:cs="Arial"/>
-              </w:rPr>
-            </w:pPr>
-            <w:r>
-              <w:rPr>
-                <w:rFonts w:ascii="Arial" w:hAnsi="Arial" w:cs="Arial"/>
-              </w:rPr>
-              <w:t>Le système ferme la fenêtre</w:t>
-            </w:r>
-          </w:p>
-          <w:p>
-            <w:pPr>
-              <w:pStyle w:val="Paragraphedeliste"/>
-              <w:widowControl w:val="0"/>
-              <w:numPr>
-                <w:ilvl w:val="0"/>
-                <w:numId w:val="5"/>
-              </w:numPr>
-              <w:tabs>
-                <w:tab w:val="left" w:pos="460"/>
-              </w:tabs>
-              <w:autoSpaceDE w:val="0"/>
-              <w:autoSpaceDN w:val="0"/>
-              <w:adjustRightInd w:val="0"/>
-              <w:spacing w:before="21" w:after="0" w:line="240" w:lineRule="exact"/>
-              <w:ind w:right="88"/>
-              <w:jc w:val="both"/>
-              <w:rPr>
-                <w:rFonts w:ascii="Arial" w:hAnsi="Arial" w:cs="Arial"/>
-              </w:rPr>
-            </w:pPr>
-            <w:r>
-              <w:rPr>
-                <w:rFonts w:ascii="Arial" w:hAnsi="Arial" w:cs="Arial"/>
-              </w:rPr>
-              <w:t xml:space="preserve">Appelle du cas </w:t>
-            </w:r>
-            <w:r>
-              <w:rPr>
-                <w:rFonts w:ascii="Arial" w:hAnsi="Arial" w:cs="Arial"/>
-                <w:b/>
-              </w:rPr>
-              <w:t xml:space="preserve">P01-DN-17 </w:t>
-            </w:r>
-            <w:r>
-              <w:rPr>
-                <w:rFonts w:ascii="Arial" w:hAnsi="Arial" w:cs="Arial"/>
-              </w:rPr>
-              <w:t>ajouté une version</w:t>
             </w:r>
           </w:p>
           <w:p>
@@ -2058,15 +1851,7 @@
               <w:rPr>
                 <w:rFonts w:ascii="Arial" w:hAnsi="Arial" w:cs="Arial"/>
               </w:rPr>
-              <w:t>ppuie sur le bouton « </w:t>
-            </w:r>
-            <w:bookmarkStart w:id="0" w:name="_GoBack"/>
-            <w:bookmarkEnd w:id="0"/>
-            <w:r>
-              <w:rPr>
-                <w:rFonts w:ascii="Arial" w:hAnsi="Arial" w:cs="Arial"/>
-              </w:rPr>
-              <w:t>Modifier »</w:t>
+              <w:t>ppuie sur le bouton « Modifier »</w:t>
             </w:r>
           </w:p>
           <w:p>
@@ -2811,7 +2596,7 @@
         <v:path o:extrusionok="f" gradientshapeok="t" o:connecttype="rect"/>
         <o:lock v:ext="edit" aspectratio="t"/>
       </v:shapetype>
-      <v:shape id="_x0000_i1033" type="#_x0000_t75" style="width:9pt;height:9pt" o:bullet="t">
+      <v:shape id="_x0000_i1036" type="#_x0000_t75" style="width:9pt;height:9pt" o:bullet="t">
         <v:imagedata r:id="rId1" o:title="BD15058_"/>
       </v:shape>
     </w:pict>
@@ -3262,6 +3047,95 @@
     </w:lvl>
   </w:abstractNum>
   <w:abstractNum w:abstractNumId="5">
+    <w:nsid w:val="46660410"/>
+    <w:multiLevelType w:val="hybridMultilevel"/>
+    <w:tmpl w:val="04DE0BCE"/>
+    <w:lvl w:ilvl="0" w:tplc="94282DB6">
+      <w:start w:val="1"/>
+      <w:numFmt w:val="decimal"/>
+      <w:lvlText w:val="%1."/>
+      <w:lvlJc w:val="left"/>
+      <w:pPr>
+        <w:ind w:left="1776" w:hanging="360"/>
+      </w:pPr>
+      <w:rPr>
+        <w:rFonts w:hint="default"/>
+      </w:rPr>
+    </w:lvl>
+    <w:lvl w:ilvl="1" w:tplc="0C0C0019" w:tentative="1">
+      <w:start w:val="1"/>
+      <w:numFmt w:val="lowerLetter"/>
+      <w:lvlText w:val="%2."/>
+      <w:lvlJc w:val="left"/>
+      <w:pPr>
+        <w:ind w:left="2496" w:hanging="360"/>
+      </w:pPr>
+    </w:lvl>
+    <w:lvl w:ilvl="2" w:tplc="0C0C001B" w:tentative="1">
+      <w:start w:val="1"/>
+      <w:numFmt w:val="lowerRoman"/>
+      <w:lvlText w:val="%3."/>
+      <w:lvlJc w:val="right"/>
+      <w:pPr>
+        <w:ind w:left="3216" w:hanging="180"/>
+      </w:pPr>
+    </w:lvl>
+    <w:lvl w:ilvl="3" w:tplc="0C0C000F" w:tentative="1">
+      <w:start w:val="1"/>
+      <w:numFmt w:val="decimal"/>
+      <w:lvlText w:val="%4."/>
+      <w:lvlJc w:val="left"/>
+      <w:pPr>
+        <w:ind w:left="3936" w:hanging="360"/>
+      </w:pPr>
+    </w:lvl>
+    <w:lvl w:ilvl="4" w:tplc="0C0C0019" w:tentative="1">
+      <w:start w:val="1"/>
+      <w:numFmt w:val="lowerLetter"/>
+      <w:lvlText w:val="%5."/>
+      <w:lvlJc w:val="left"/>
+      <w:pPr>
+        <w:ind w:left="4656" w:hanging="360"/>
+      </w:pPr>
+    </w:lvl>
+    <w:lvl w:ilvl="5" w:tplc="0C0C001B" w:tentative="1">
+      <w:start w:val="1"/>
+      <w:numFmt w:val="lowerRoman"/>
+      <w:lvlText w:val="%6."/>
+      <w:lvlJc w:val="right"/>
+      <w:pPr>
+        <w:ind w:left="5376" w:hanging="180"/>
+      </w:pPr>
+    </w:lvl>
+    <w:lvl w:ilvl="6" w:tplc="0C0C000F" w:tentative="1">
+      <w:start w:val="1"/>
+      <w:numFmt w:val="decimal"/>
+      <w:lvlText w:val="%7."/>
+      <w:lvlJc w:val="left"/>
+      <w:pPr>
+        <w:ind w:left="6096" w:hanging="360"/>
+      </w:pPr>
+    </w:lvl>
+    <w:lvl w:ilvl="7" w:tplc="0C0C0019" w:tentative="1">
+      <w:start w:val="1"/>
+      <w:numFmt w:val="lowerLetter"/>
+      <w:lvlText w:val="%8."/>
+      <w:lvlJc w:val="left"/>
+      <w:pPr>
+        <w:ind w:left="6816" w:hanging="360"/>
+      </w:pPr>
+    </w:lvl>
+    <w:lvl w:ilvl="8" w:tplc="0C0C001B" w:tentative="1">
+      <w:start w:val="1"/>
+      <w:numFmt w:val="lowerRoman"/>
+      <w:lvlText w:val="%9."/>
+      <w:lvlJc w:val="right"/>
+      <w:pPr>
+        <w:ind w:left="7536" w:hanging="180"/>
+      </w:pPr>
+    </w:lvl>
+  </w:abstractNum>
+  <w:abstractNum w:abstractNumId="6">
     <w:nsid w:val="483C7902"/>
     <w:multiLevelType w:val="hybridMultilevel"/>
     <w:tmpl w:val="4030DA9A"/>
@@ -3350,7 +3224,7 @@
       </w:pPr>
     </w:lvl>
   </w:abstractNum>
-  <w:abstractNum w:abstractNumId="6">
+  <w:abstractNum w:abstractNumId="7">
     <w:nsid w:val="49D66DA8"/>
     <w:multiLevelType w:val="hybridMultilevel"/>
     <w:tmpl w:val="4030DA9A"/>
@@ -3439,7 +3313,7 @@
       </w:pPr>
     </w:lvl>
   </w:abstractNum>
-  <w:abstractNum w:abstractNumId="7">
+  <w:abstractNum w:abstractNumId="8">
     <w:nsid w:val="4AF02FC1"/>
     <w:multiLevelType w:val="hybridMultilevel"/>
     <w:tmpl w:val="356603E6"/>
@@ -3554,7 +3428,7 @@
       </w:rPr>
     </w:lvl>
   </w:abstractNum>
-  <w:abstractNum w:abstractNumId="8">
+  <w:abstractNum w:abstractNumId="9">
     <w:nsid w:val="4D88207C"/>
     <w:multiLevelType w:val="hybridMultilevel"/>
     <w:tmpl w:val="4030DA9A"/>
@@ -3643,7 +3517,7 @@
       </w:pPr>
     </w:lvl>
   </w:abstractNum>
-  <w:abstractNum w:abstractNumId="9">
+  <w:abstractNum w:abstractNumId="10">
     <w:nsid w:val="4F2B61FE"/>
     <w:multiLevelType w:val="hybridMultilevel"/>
     <w:tmpl w:val="37344304"/>
@@ -3758,7 +3632,7 @@
       </w:rPr>
     </w:lvl>
   </w:abstractNum>
-  <w:abstractNum w:abstractNumId="10">
+  <w:abstractNum w:abstractNumId="11">
     <w:nsid w:val="56EB2E3B"/>
     <w:multiLevelType w:val="hybridMultilevel"/>
     <w:tmpl w:val="34CCFF88"/>
@@ -3847,7 +3721,7 @@
       </w:pPr>
     </w:lvl>
   </w:abstractNum>
-  <w:abstractNum w:abstractNumId="11">
+  <w:abstractNum w:abstractNumId="12">
     <w:nsid w:val="579C3402"/>
     <w:multiLevelType w:val="hybridMultilevel"/>
     <w:tmpl w:val="4030DA9A"/>
@@ -3936,7 +3810,7 @@
       </w:pPr>
     </w:lvl>
   </w:abstractNum>
-  <w:abstractNum w:abstractNumId="12">
+  <w:abstractNum w:abstractNumId="13">
     <w:nsid w:val="6FCE7140"/>
     <w:multiLevelType w:val="hybridMultilevel"/>
     <w:tmpl w:val="21C62ABC"/>
@@ -4025,7 +3899,7 @@
       </w:pPr>
     </w:lvl>
   </w:abstractNum>
-  <w:abstractNum w:abstractNumId="13">
+  <w:abstractNum w:abstractNumId="14">
     <w:nsid w:val="7D991B74"/>
     <w:multiLevelType w:val="hybridMultilevel"/>
     <w:tmpl w:val="4030DA9A"/>
@@ -4115,7 +3989,7 @@
     </w:lvl>
   </w:abstractNum>
   <w:num w:numId="1">
-    <w:abstractNumId w:val="7"/>
+    <w:abstractNumId w:val="8"/>
   </w:num>
   <w:num w:numId="2">
     <w:abstractNumId w:val="1"/>
@@ -4124,37 +3998,40 @@
     <w:abstractNumId w:val="4"/>
   </w:num>
   <w:num w:numId="4">
-    <w:abstractNumId w:val="11"/>
+    <w:abstractNumId w:val="12"/>
   </w:num>
   <w:num w:numId="5">
-    <w:abstractNumId w:val="5"/>
+    <w:abstractNumId w:val="6"/>
   </w:num>
   <w:num w:numId="6">
-    <w:abstractNumId w:val="6"/>
+    <w:abstractNumId w:val="7"/>
   </w:num>
   <w:num w:numId="7">
-    <w:abstractNumId w:val="12"/>
+    <w:abstractNumId w:val="13"/>
   </w:num>
   <w:num w:numId="8">
     <w:abstractNumId w:val="3"/>
   </w:num>
   <w:num w:numId="9">
-    <w:abstractNumId w:val="10"/>
+    <w:abstractNumId w:val="11"/>
   </w:num>
   <w:num w:numId="10">
     <w:abstractNumId w:val="2"/>
   </w:num>
   <w:num w:numId="11">
-    <w:abstractNumId w:val="8"/>
+    <w:abstractNumId w:val="9"/>
   </w:num>
   <w:num w:numId="12">
     <w:abstractNumId w:val="0"/>
   </w:num>
   <w:num w:numId="13">
-    <w:abstractNumId w:val="13"/>
+    <w:abstractNumId w:val="14"/>
   </w:num>
   <w:num w:numId="14">
-    <w:abstractNumId w:val="9"/>
+    <w:abstractNumId w:val="10"/>
+  </w:num>
+  <w:num w:numId="15">
+    <w:abstractNumId w:val="5"/>
   </w:num>
 </w:numbering>
 </file>
@@ -4877,7 +4754,7 @@
 </file>
 
 <file path=customXml/itemProps1.xml><?xml version="1.0" encoding="utf-8"?>
-<ds:datastoreItem xmlns:ds="http://schemas.openxmlformats.org/officeDocument/2006/customXml" ds:itemID="{B16996E4-BECA-458E-B41A-607D6A2DC750}">
+<ds:datastoreItem xmlns:ds="http://schemas.openxmlformats.org/officeDocument/2006/customXml" ds:itemID="{F9D354CF-7FE7-496E-8AC2-2C399182078B}">
   <ds:schemaRefs>
     <ds:schemaRef ds:uri="http://schemas.openxmlformats.org/officeDocument/2006/bibliography"/>
   </ds:schemaRefs>

--- a/Sprint 1/Package 1/Documentation/Analyse/P01-DN-16_Jeu.docx
+++ b/Sprint 1/Package 1/Documentation/Analyse/P01-DN-16_Jeu.docx
@@ -836,26 +836,20 @@
               <w:jc w:val="both"/>
               <w:rPr>
                 <w:rFonts w:ascii="Arial" w:hAnsi="Arial" w:cs="Arial"/>
-              </w:rPr>
-            </w:pPr>
-            <w:r>
-              <w:rPr>
-                <w:rFonts w:ascii="Arial" w:hAnsi="Arial" w:cs="Arial"/>
-              </w:rPr>
-              <w:t xml:space="preserve">Appelle du cas </w:t>
-            </w:r>
-            <w:r>
-              <w:rPr>
-                <w:rFonts w:ascii="Arial" w:hAnsi="Arial" w:cs="Arial"/>
-                <w:b/>
-              </w:rPr>
-              <w:t xml:space="preserve">P01-DN-17 </w:t>
-            </w:r>
-            <w:r>
-              <w:rPr>
-                <w:rFonts w:ascii="Arial" w:hAnsi="Arial" w:cs="Arial"/>
-              </w:rPr>
-              <w:t>ajouté une version</w:t>
+                <w:b/>
+              </w:rPr>
+            </w:pPr>
+            <w:r>
+              <w:rPr>
+                <w:rFonts w:ascii="Arial" w:hAnsi="Arial" w:cs="Arial"/>
+              </w:rPr>
+              <w:t>Le système affiche un message confirmant le succès de l’enregistrement</w:t>
+            </w:r>
+            <w:r>
+              <w:rPr>
+                <w:rFonts w:ascii="Arial" w:hAnsi="Arial" w:cs="Arial"/>
+              </w:rPr>
+              <w:t>.</w:t>
             </w:r>
           </w:p>
           <w:p>
@@ -884,13 +878,7 @@
               <w:rPr>
                 <w:rFonts w:ascii="Arial" w:hAnsi="Arial" w:cs="Arial"/>
               </w:rPr>
-              <w:t>Le système affiche un message confirmant le succès de l’enregistrement</w:t>
-            </w:r>
-            <w:r>
-              <w:rPr>
-                <w:rFonts w:ascii="Arial" w:hAnsi="Arial" w:cs="Arial"/>
-              </w:rPr>
-              <w:t>.</w:t>
+              <w:t>L’administrateur de base de données appuie sur le bouton « OK »</w:t>
             </w:r>
           </w:p>
           <w:p>
@@ -912,14 +900,19 @@
               <w:jc w:val="both"/>
               <w:rPr>
                 <w:rFonts w:ascii="Arial" w:hAnsi="Arial" w:cs="Arial"/>
-                <w:b/>
-              </w:rPr>
-            </w:pPr>
-            <w:r>
-              <w:rPr>
-                <w:rFonts w:ascii="Arial" w:hAnsi="Arial" w:cs="Arial"/>
-              </w:rPr>
-              <w:t>L’administrateur de base de données appuie sur le bouton « OK »</w:t>
+              </w:rPr>
+            </w:pPr>
+            <w:r>
+              <w:rPr>
+                <w:rFonts w:ascii="Arial" w:hAnsi="Arial" w:cs="Arial"/>
+              </w:rPr>
+              <w:t xml:space="preserve">Le système met à jour la base de données : </w:t>
+            </w:r>
+            <w:r>
+              <w:rPr>
+                <w:rFonts w:ascii="Arial" w:hAnsi="Arial" w:cs="Arial"/>
+              </w:rPr>
+              <w:t>jeu</w:t>
             </w:r>
           </w:p>
           <w:p>
@@ -941,40 +934,6 @@
               <w:jc w:val="both"/>
               <w:rPr>
                 <w:rFonts w:ascii="Arial" w:hAnsi="Arial" w:cs="Arial"/>
-              </w:rPr>
-            </w:pPr>
-            <w:r>
-              <w:rPr>
-                <w:rFonts w:ascii="Arial" w:hAnsi="Arial" w:cs="Arial"/>
-              </w:rPr>
-              <w:t xml:space="preserve">Le système met à jour la base de données : </w:t>
-            </w:r>
-            <w:r>
-              <w:rPr>
-                <w:rFonts w:ascii="Arial" w:hAnsi="Arial" w:cs="Arial"/>
-              </w:rPr>
-              <w:t>jeu</w:t>
-            </w:r>
-          </w:p>
-          <w:p>
-            <w:pPr>
-              <w:pStyle w:val="Paragraphedeliste"/>
-              <w:widowControl w:val="0"/>
-              <w:numPr>
-                <w:ilvl w:val="0"/>
-                <w:numId w:val="2"/>
-              </w:numPr>
-              <w:tabs>
-                <w:tab w:val="left" w:pos="460"/>
-              </w:tabs>
-              <w:autoSpaceDE w:val="0"/>
-              <w:autoSpaceDN w:val="0"/>
-              <w:adjustRightInd w:val="0"/>
-              <w:spacing w:before="21" w:after="0" w:line="240" w:lineRule="exact"/>
-              <w:ind w:right="88"/>
-              <w:jc w:val="both"/>
-              <w:rPr>
-                <w:rFonts w:ascii="Arial" w:hAnsi="Arial" w:cs="Arial"/>
                 <w:b/>
               </w:rPr>
             </w:pPr>
@@ -1254,93 +1213,6 @@
               </w:rPr>
               <w:t xml:space="preserve">Exceptions/Extensions:  </w:t>
             </w:r>
-          </w:p>
-          <w:p>
-            <w:pPr>
-              <w:spacing w:before="120"/>
-              <w:rPr>
-                <w:rFonts w:ascii="Arial" w:hAnsi="Arial" w:cs="Arial"/>
-                <w:b/>
-              </w:rPr>
-            </w:pPr>
-            <w:r>
-              <w:rPr>
-                <w:rFonts w:ascii="Arial" w:hAnsi="Arial" w:cs="Arial"/>
-                <w:b/>
-              </w:rPr>
-              <w:t xml:space="preserve">Exceptions : </w:t>
-            </w:r>
-          </w:p>
-          <w:p>
-            <w:pPr>
-              <w:spacing w:before="120"/>
-              <w:ind w:left="708"/>
-              <w:rPr>
-                <w:rFonts w:ascii="Arial" w:hAnsi="Arial" w:cs="Arial"/>
-                <w:b/>
-              </w:rPr>
-            </w:pPr>
-            <w:r>
-              <w:rPr>
-                <w:rFonts w:ascii="Arial" w:hAnsi="Arial" w:cs="Arial"/>
-                <w:b/>
-              </w:rPr>
-              <w:t>E1</w:t>
-            </w:r>
-            <w:r>
-              <w:rPr>
-                <w:rFonts w:ascii="Arial" w:hAnsi="Arial" w:cs="Arial"/>
-                <w:b/>
-              </w:rPr>
-              <w:t xml:space="preserve"> : </w:t>
-            </w:r>
-            <w:r>
-              <w:rPr>
-                <w:rFonts w:ascii="Arial" w:hAnsi="Arial" w:cs="Arial"/>
-              </w:rPr>
-              <w:t>Une version n’est pas</w:t>
-            </w:r>
-            <w:r>
-              <w:rPr>
-                <w:rFonts w:ascii="Arial" w:hAnsi="Arial" w:cs="Arial"/>
-              </w:rPr>
-              <w:t xml:space="preserve"> entrez après avoir appuyé </w:t>
-            </w:r>
-            <w:r>
-              <w:rPr>
-                <w:rFonts w:ascii="Arial" w:hAnsi="Arial" w:cs="Arial"/>
-                <w:b/>
-              </w:rPr>
-              <w:t>enregistrer</w:t>
-            </w:r>
-          </w:p>
-          <w:p>
-            <w:pPr>
-              <w:pStyle w:val="Paragraphedeliste"/>
-              <w:spacing w:before="120"/>
-              <w:ind w:left="1776"/>
-              <w:rPr>
-                <w:rFonts w:ascii="Arial" w:hAnsi="Arial" w:cs="Arial"/>
-              </w:rPr>
-            </w:pPr>
-            <w:r>
-              <w:rPr>
-                <w:rFonts w:ascii="Arial" w:hAnsi="Arial" w:cs="Arial"/>
-              </w:rPr>
-              <w:t>Le jeu est supprimer de la base de donner</w:t>
-            </w:r>
-            <w:bookmarkStart w:id="0" w:name="_GoBack"/>
-            <w:bookmarkEnd w:id="0"/>
-          </w:p>
-          <w:p>
-            <w:pPr>
-              <w:spacing w:before="120"/>
-              <w:ind w:left="708"/>
-              <w:rPr>
-                <w:rFonts w:ascii="Arial" w:hAnsi="Arial" w:cs="Arial"/>
-                <w:b/>
-              </w:rPr>
-            </w:pPr>
           </w:p>
           <w:p>
             <w:pPr>
@@ -1541,19 +1413,13 @@
               <w:rPr>
                 <w:rFonts w:ascii="Arial" w:hAnsi="Arial" w:cs="Arial"/>
               </w:rPr>
-              <w:t xml:space="preserve">L’administrateur </w:t>
-            </w:r>
-            <w:r>
-              <w:rPr>
-                <w:rFonts w:ascii="Arial" w:hAnsi="Arial" w:cs="Arial"/>
-              </w:rPr>
-              <w:t>sélectionne</w:t>
-            </w:r>
-            <w:r>
-              <w:rPr>
-                <w:rFonts w:ascii="Arial" w:hAnsi="Arial" w:cs="Arial"/>
-              </w:rPr>
-              <w:t xml:space="preserve"> un genre</w:t>
+              <w:t xml:space="preserve">L’administrateur appuis sur le bouton « + »  d’ajouter </w:t>
+            </w:r>
+            <w:r>
+              <w:rPr>
+                <w:rFonts w:ascii="Arial" w:hAnsi="Arial" w:cs="Arial"/>
+              </w:rPr>
+              <w:t>un genre</w:t>
             </w:r>
           </w:p>
           <w:p>
@@ -1581,8 +1447,22 @@
               <w:rPr>
                 <w:rFonts w:ascii="Arial" w:hAnsi="Arial" w:cs="Arial"/>
               </w:rPr>
-              <w:t>L’administrateur sélectionne un mode</w:t>
-            </w:r>
+              <w:t xml:space="preserve">Le système affiche la fenêtre </w:t>
+            </w:r>
+            <w:proofErr w:type="spellStart"/>
+            <w:r>
+              <w:rPr>
+                <w:rFonts w:ascii="Arial" w:hAnsi="Arial" w:cs="Arial"/>
+              </w:rPr>
+              <w:t>frmSelection</w:t>
+            </w:r>
+            <w:r>
+              <w:rPr>
+                <w:rFonts w:ascii="Arial" w:hAnsi="Arial" w:cs="Arial"/>
+              </w:rPr>
+              <w:t>Genre</w:t>
+            </w:r>
+            <w:proofErr w:type="spellEnd"/>
           </w:p>
           <w:p>
             <w:pPr>
@@ -1609,7 +1489,13 @@
               <w:rPr>
                 <w:rFonts w:ascii="Arial" w:hAnsi="Arial" w:cs="Arial"/>
               </w:rPr>
-              <w:t>L’administrateur appuis sur le bouton « + »  d’ajouter un Thème</w:t>
+              <w:t>L’ad</w:t>
+            </w:r>
+            <w:r>
+              <w:rPr>
+                <w:rFonts w:ascii="Arial" w:hAnsi="Arial" w:cs="Arial"/>
+              </w:rPr>
+              <w:t>ministrateur ajoute les genres désiré</w:t>
             </w:r>
           </w:p>
           <w:p>
@@ -1637,16 +1523,8 @@
               <w:rPr>
                 <w:rFonts w:ascii="Arial" w:hAnsi="Arial" w:cs="Arial"/>
               </w:rPr>
-              <w:t xml:space="preserve">Le système affiche la fenêtre </w:t>
-            </w:r>
-            <w:proofErr w:type="spellStart"/>
-            <w:r>
-              <w:rPr>
-                <w:rFonts w:ascii="Arial" w:hAnsi="Arial" w:cs="Arial"/>
-              </w:rPr>
-              <w:t>frmSelectionTheme</w:t>
-            </w:r>
-            <w:proofErr w:type="spellEnd"/>
+              <w:t>L’administrateur appuis sur le bouton enregistrer</w:t>
+            </w:r>
           </w:p>
           <w:p>
             <w:pPr>
@@ -1673,7 +1551,7 @@
               <w:rPr>
                 <w:rFonts w:ascii="Arial" w:hAnsi="Arial" w:cs="Arial"/>
               </w:rPr>
-              <w:t>L’administrateur ajoute les thèmes désiré</w:t>
+              <w:t>Le système ferme la fenêtre</w:t>
             </w:r>
           </w:p>
           <w:p>
@@ -1701,7 +1579,13 @@
               <w:rPr>
                 <w:rFonts w:ascii="Arial" w:hAnsi="Arial" w:cs="Arial"/>
               </w:rPr>
-              <w:t>L’administrateur appuis sur le bouton enregistrer</w:t>
+              <w:t xml:space="preserve">L’administrateur appuis sur le bouton « + »  d’ajouter un </w:t>
+            </w:r>
+            <w:r>
+              <w:rPr>
+                <w:rFonts w:ascii="Arial" w:hAnsi="Arial" w:cs="Arial"/>
+              </w:rPr>
+              <w:t>Thème</w:t>
             </w:r>
           </w:p>
           <w:p>
@@ -1729,7 +1613,330 @@
               <w:rPr>
                 <w:rFonts w:ascii="Arial" w:hAnsi="Arial" w:cs="Arial"/>
               </w:rPr>
+              <w:t xml:space="preserve">Le système affiche la fenêtre </w:t>
+            </w:r>
+            <w:proofErr w:type="spellStart"/>
+            <w:r>
+              <w:rPr>
+                <w:rFonts w:ascii="Arial" w:hAnsi="Arial" w:cs="Arial"/>
+              </w:rPr>
+              <w:t>frmSelection</w:t>
+            </w:r>
+            <w:r>
+              <w:rPr>
+                <w:rFonts w:ascii="Arial" w:hAnsi="Arial" w:cs="Arial"/>
+              </w:rPr>
+              <w:t>Theme</w:t>
+            </w:r>
+            <w:proofErr w:type="spellEnd"/>
+          </w:p>
+          <w:p>
+            <w:pPr>
+              <w:pStyle w:val="Paragraphedeliste"/>
+              <w:widowControl w:val="0"/>
+              <w:numPr>
+                <w:ilvl w:val="0"/>
+                <w:numId w:val="5"/>
+              </w:numPr>
+              <w:tabs>
+                <w:tab w:val="left" w:pos="460"/>
+              </w:tabs>
+              <w:autoSpaceDE w:val="0"/>
+              <w:autoSpaceDN w:val="0"/>
+              <w:adjustRightInd w:val="0"/>
+              <w:spacing w:before="21" w:after="0" w:line="240" w:lineRule="exact"/>
+              <w:ind w:right="88"/>
+              <w:jc w:val="both"/>
+              <w:rPr>
+                <w:rFonts w:ascii="Arial" w:hAnsi="Arial" w:cs="Arial"/>
+              </w:rPr>
+            </w:pPr>
+            <w:r>
+              <w:rPr>
+                <w:rFonts w:ascii="Arial" w:hAnsi="Arial" w:cs="Arial"/>
+              </w:rPr>
+              <w:t xml:space="preserve">L’administrateur ajoute les </w:t>
+            </w:r>
+            <w:r>
+              <w:rPr>
+                <w:rFonts w:ascii="Arial" w:hAnsi="Arial" w:cs="Arial"/>
+              </w:rPr>
+              <w:t>thèmes</w:t>
+            </w:r>
+            <w:r>
+              <w:rPr>
+                <w:rFonts w:ascii="Arial" w:hAnsi="Arial" w:cs="Arial"/>
+              </w:rPr>
+              <w:t xml:space="preserve"> </w:t>
+            </w:r>
+            <w:r>
+              <w:rPr>
+                <w:rFonts w:ascii="Arial" w:hAnsi="Arial" w:cs="Arial"/>
+              </w:rPr>
+              <w:t>désiré</w:t>
+            </w:r>
+          </w:p>
+          <w:p>
+            <w:pPr>
+              <w:pStyle w:val="Paragraphedeliste"/>
+              <w:widowControl w:val="0"/>
+              <w:numPr>
+                <w:ilvl w:val="0"/>
+                <w:numId w:val="5"/>
+              </w:numPr>
+              <w:tabs>
+                <w:tab w:val="left" w:pos="460"/>
+              </w:tabs>
+              <w:autoSpaceDE w:val="0"/>
+              <w:autoSpaceDN w:val="0"/>
+              <w:adjustRightInd w:val="0"/>
+              <w:spacing w:before="21" w:after="0" w:line="240" w:lineRule="exact"/>
+              <w:ind w:right="88"/>
+              <w:jc w:val="both"/>
+              <w:rPr>
+                <w:rFonts w:ascii="Arial" w:hAnsi="Arial" w:cs="Arial"/>
+              </w:rPr>
+            </w:pPr>
+            <w:r>
+              <w:rPr>
+                <w:rFonts w:ascii="Arial" w:hAnsi="Arial" w:cs="Arial"/>
+              </w:rPr>
+              <w:t>L’administrateur appuis sur le bouton enregistrer</w:t>
+            </w:r>
+          </w:p>
+          <w:p>
+            <w:pPr>
+              <w:pStyle w:val="Paragraphedeliste"/>
+              <w:widowControl w:val="0"/>
+              <w:numPr>
+                <w:ilvl w:val="0"/>
+                <w:numId w:val="5"/>
+              </w:numPr>
+              <w:tabs>
+                <w:tab w:val="left" w:pos="460"/>
+              </w:tabs>
+              <w:autoSpaceDE w:val="0"/>
+              <w:autoSpaceDN w:val="0"/>
+              <w:adjustRightInd w:val="0"/>
+              <w:spacing w:before="21" w:after="0" w:line="240" w:lineRule="exact"/>
+              <w:ind w:right="88"/>
+              <w:jc w:val="both"/>
+              <w:rPr>
+                <w:rFonts w:ascii="Arial" w:hAnsi="Arial" w:cs="Arial"/>
+              </w:rPr>
+            </w:pPr>
+            <w:r>
+              <w:rPr>
+                <w:rFonts w:ascii="Arial" w:hAnsi="Arial" w:cs="Arial"/>
+              </w:rPr>
               <w:t>Le système ferme la fenêtre</w:t>
+            </w:r>
+          </w:p>
+          <w:p>
+            <w:pPr>
+              <w:pStyle w:val="Paragraphedeliste"/>
+              <w:widowControl w:val="0"/>
+              <w:numPr>
+                <w:ilvl w:val="0"/>
+                <w:numId w:val="5"/>
+              </w:numPr>
+              <w:tabs>
+                <w:tab w:val="left" w:pos="460"/>
+              </w:tabs>
+              <w:autoSpaceDE w:val="0"/>
+              <w:autoSpaceDN w:val="0"/>
+              <w:adjustRightInd w:val="0"/>
+              <w:spacing w:before="21" w:after="0" w:line="240" w:lineRule="exact"/>
+              <w:ind w:right="88"/>
+              <w:jc w:val="both"/>
+              <w:rPr>
+                <w:rFonts w:ascii="Arial" w:hAnsi="Arial" w:cs="Arial"/>
+              </w:rPr>
+            </w:pPr>
+            <w:r>
+              <w:rPr>
+                <w:rFonts w:ascii="Arial" w:hAnsi="Arial" w:cs="Arial"/>
+              </w:rPr>
+              <w:t xml:space="preserve">L’administrateur appuis sur le bouton « + »  d’ajouter un </w:t>
+            </w:r>
+            <w:r>
+              <w:rPr>
+                <w:rFonts w:ascii="Arial" w:hAnsi="Arial" w:cs="Arial"/>
+              </w:rPr>
+              <w:t>Mode</w:t>
+            </w:r>
+          </w:p>
+          <w:p>
+            <w:pPr>
+              <w:pStyle w:val="Paragraphedeliste"/>
+              <w:widowControl w:val="0"/>
+              <w:numPr>
+                <w:ilvl w:val="0"/>
+                <w:numId w:val="5"/>
+              </w:numPr>
+              <w:tabs>
+                <w:tab w:val="left" w:pos="460"/>
+              </w:tabs>
+              <w:autoSpaceDE w:val="0"/>
+              <w:autoSpaceDN w:val="0"/>
+              <w:adjustRightInd w:val="0"/>
+              <w:spacing w:before="21" w:after="0" w:line="240" w:lineRule="exact"/>
+              <w:ind w:right="88"/>
+              <w:jc w:val="both"/>
+              <w:rPr>
+                <w:rFonts w:ascii="Arial" w:hAnsi="Arial" w:cs="Arial"/>
+              </w:rPr>
+            </w:pPr>
+            <w:r>
+              <w:rPr>
+                <w:rFonts w:ascii="Arial" w:hAnsi="Arial" w:cs="Arial"/>
+              </w:rPr>
+              <w:t xml:space="preserve">Le système affiche la fenêtre </w:t>
+            </w:r>
+            <w:proofErr w:type="spellStart"/>
+            <w:r>
+              <w:rPr>
+                <w:rFonts w:ascii="Arial" w:hAnsi="Arial" w:cs="Arial"/>
+              </w:rPr>
+              <w:t>frmSelection</w:t>
+            </w:r>
+            <w:r>
+              <w:rPr>
+                <w:rFonts w:ascii="Arial" w:hAnsi="Arial" w:cs="Arial"/>
+              </w:rPr>
+              <w:t>Mode</w:t>
+            </w:r>
+            <w:proofErr w:type="spellEnd"/>
+          </w:p>
+          <w:p>
+            <w:pPr>
+              <w:pStyle w:val="Paragraphedeliste"/>
+              <w:widowControl w:val="0"/>
+              <w:numPr>
+                <w:ilvl w:val="0"/>
+                <w:numId w:val="5"/>
+              </w:numPr>
+              <w:tabs>
+                <w:tab w:val="left" w:pos="460"/>
+              </w:tabs>
+              <w:autoSpaceDE w:val="0"/>
+              <w:autoSpaceDN w:val="0"/>
+              <w:adjustRightInd w:val="0"/>
+              <w:spacing w:before="21" w:after="0" w:line="240" w:lineRule="exact"/>
+              <w:ind w:right="88"/>
+              <w:jc w:val="both"/>
+              <w:rPr>
+                <w:rFonts w:ascii="Arial" w:hAnsi="Arial" w:cs="Arial"/>
+              </w:rPr>
+            </w:pPr>
+            <w:r>
+              <w:rPr>
+                <w:rFonts w:ascii="Arial" w:hAnsi="Arial" w:cs="Arial"/>
+              </w:rPr>
+              <w:t xml:space="preserve">L’administrateur ajoute les </w:t>
+            </w:r>
+            <w:r>
+              <w:rPr>
+                <w:rFonts w:ascii="Arial" w:hAnsi="Arial" w:cs="Arial"/>
+              </w:rPr>
+              <w:t>modes désirés</w:t>
+            </w:r>
+          </w:p>
+          <w:p>
+            <w:pPr>
+              <w:pStyle w:val="Paragraphedeliste"/>
+              <w:widowControl w:val="0"/>
+              <w:numPr>
+                <w:ilvl w:val="0"/>
+                <w:numId w:val="5"/>
+              </w:numPr>
+              <w:tabs>
+                <w:tab w:val="left" w:pos="460"/>
+              </w:tabs>
+              <w:autoSpaceDE w:val="0"/>
+              <w:autoSpaceDN w:val="0"/>
+              <w:adjustRightInd w:val="0"/>
+              <w:spacing w:before="21" w:after="0" w:line="240" w:lineRule="exact"/>
+              <w:ind w:right="88"/>
+              <w:jc w:val="both"/>
+              <w:rPr>
+                <w:rFonts w:ascii="Arial" w:hAnsi="Arial" w:cs="Arial"/>
+              </w:rPr>
+            </w:pPr>
+            <w:r>
+              <w:rPr>
+                <w:rFonts w:ascii="Arial" w:hAnsi="Arial" w:cs="Arial"/>
+              </w:rPr>
+              <w:t>L’administrateur appuis sur le bouton enregistrer</w:t>
+            </w:r>
+          </w:p>
+          <w:p>
+            <w:pPr>
+              <w:pStyle w:val="Paragraphedeliste"/>
+              <w:widowControl w:val="0"/>
+              <w:numPr>
+                <w:ilvl w:val="0"/>
+                <w:numId w:val="5"/>
+              </w:numPr>
+              <w:tabs>
+                <w:tab w:val="left" w:pos="460"/>
+              </w:tabs>
+              <w:autoSpaceDE w:val="0"/>
+              <w:autoSpaceDN w:val="0"/>
+              <w:adjustRightInd w:val="0"/>
+              <w:spacing w:before="21" w:after="0" w:line="240" w:lineRule="exact"/>
+              <w:ind w:right="88"/>
+              <w:jc w:val="both"/>
+              <w:rPr>
+                <w:rFonts w:ascii="Arial" w:hAnsi="Arial" w:cs="Arial"/>
+              </w:rPr>
+            </w:pPr>
+            <w:r>
+              <w:rPr>
+                <w:rFonts w:ascii="Arial" w:hAnsi="Arial" w:cs="Arial"/>
+              </w:rPr>
+              <w:t>Le système ferme la fenêtre</w:t>
+            </w:r>
+          </w:p>
+          <w:p>
+            <w:pPr>
+              <w:pStyle w:val="Paragraphedeliste"/>
+              <w:widowControl w:val="0"/>
+              <w:numPr>
+                <w:ilvl w:val="0"/>
+                <w:numId w:val="5"/>
+              </w:numPr>
+              <w:tabs>
+                <w:tab w:val="left" w:pos="460"/>
+              </w:tabs>
+              <w:autoSpaceDE w:val="0"/>
+              <w:autoSpaceDN w:val="0"/>
+              <w:adjustRightInd w:val="0"/>
+              <w:spacing w:before="21" w:after="0" w:line="240" w:lineRule="exact"/>
+              <w:ind w:right="88"/>
+              <w:jc w:val="both"/>
+              <w:rPr>
+                <w:rFonts w:ascii="Arial" w:hAnsi="Arial" w:cs="Arial"/>
+              </w:rPr>
+            </w:pPr>
+            <w:r>
+              <w:rPr>
+                <w:rFonts w:ascii="Arial" w:hAnsi="Arial" w:cs="Arial"/>
+              </w:rPr>
+              <w:t xml:space="preserve">Appelle du cas </w:t>
+            </w:r>
+            <w:r>
+              <w:rPr>
+                <w:rFonts w:ascii="Arial" w:hAnsi="Arial" w:cs="Arial"/>
+                <w:b/>
+              </w:rPr>
+              <w:t xml:space="preserve">P01-DN-17 </w:t>
+            </w:r>
+            <w:r>
+              <w:rPr>
+                <w:rFonts w:ascii="Arial" w:hAnsi="Arial" w:cs="Arial"/>
+              </w:rPr>
+              <w:t>ajouté une version</w:t>
             </w:r>
           </w:p>
           <w:p>
@@ -1851,7 +2058,15 @@
               <w:rPr>
                 <w:rFonts w:ascii="Arial" w:hAnsi="Arial" w:cs="Arial"/>
               </w:rPr>
-              <w:t>ppuie sur le bouton « Modifier »</w:t>
+              <w:t>ppuie sur le bouton « </w:t>
+            </w:r>
+            <w:bookmarkStart w:id="0" w:name="_GoBack"/>
+            <w:bookmarkEnd w:id="0"/>
+            <w:r>
+              <w:rPr>
+                <w:rFonts w:ascii="Arial" w:hAnsi="Arial" w:cs="Arial"/>
+              </w:rPr>
+              <w:t>Modifier »</w:t>
             </w:r>
           </w:p>
           <w:p>
@@ -2596,7 +2811,7 @@
         <v:path o:extrusionok="f" gradientshapeok="t" o:connecttype="rect"/>
         <o:lock v:ext="edit" aspectratio="t"/>
       </v:shapetype>
-      <v:shape id="_x0000_i1036" type="#_x0000_t75" style="width:9pt;height:9pt" o:bullet="t">
+      <v:shape id="_x0000_i1033" type="#_x0000_t75" style="width:9pt;height:9pt" o:bullet="t">
         <v:imagedata r:id="rId1" o:title="BD15058_"/>
       </v:shape>
     </w:pict>
@@ -3047,95 +3262,6 @@
     </w:lvl>
   </w:abstractNum>
   <w:abstractNum w:abstractNumId="5">
-    <w:nsid w:val="46660410"/>
-    <w:multiLevelType w:val="hybridMultilevel"/>
-    <w:tmpl w:val="04DE0BCE"/>
-    <w:lvl w:ilvl="0" w:tplc="94282DB6">
-      <w:start w:val="1"/>
-      <w:numFmt w:val="decimal"/>
-      <w:lvlText w:val="%1."/>
-      <w:lvlJc w:val="left"/>
-      <w:pPr>
-        <w:ind w:left="1776" w:hanging="360"/>
-      </w:pPr>
-      <w:rPr>
-        <w:rFonts w:hint="default"/>
-      </w:rPr>
-    </w:lvl>
-    <w:lvl w:ilvl="1" w:tplc="0C0C0019" w:tentative="1">
-      <w:start w:val="1"/>
-      <w:numFmt w:val="lowerLetter"/>
-      <w:lvlText w:val="%2."/>
-      <w:lvlJc w:val="left"/>
-      <w:pPr>
-        <w:ind w:left="2496" w:hanging="360"/>
-      </w:pPr>
-    </w:lvl>
-    <w:lvl w:ilvl="2" w:tplc="0C0C001B" w:tentative="1">
-      <w:start w:val="1"/>
-      <w:numFmt w:val="lowerRoman"/>
-      <w:lvlText w:val="%3."/>
-      <w:lvlJc w:val="right"/>
-      <w:pPr>
-        <w:ind w:left="3216" w:hanging="180"/>
-      </w:pPr>
-    </w:lvl>
-    <w:lvl w:ilvl="3" w:tplc="0C0C000F" w:tentative="1">
-      <w:start w:val="1"/>
-      <w:numFmt w:val="decimal"/>
-      <w:lvlText w:val="%4."/>
-      <w:lvlJc w:val="left"/>
-      <w:pPr>
-        <w:ind w:left="3936" w:hanging="360"/>
-      </w:pPr>
-    </w:lvl>
-    <w:lvl w:ilvl="4" w:tplc="0C0C0019" w:tentative="1">
-      <w:start w:val="1"/>
-      <w:numFmt w:val="lowerLetter"/>
-      <w:lvlText w:val="%5."/>
-      <w:lvlJc w:val="left"/>
-      <w:pPr>
-        <w:ind w:left="4656" w:hanging="360"/>
-      </w:pPr>
-    </w:lvl>
-    <w:lvl w:ilvl="5" w:tplc="0C0C001B" w:tentative="1">
-      <w:start w:val="1"/>
-      <w:numFmt w:val="lowerRoman"/>
-      <w:lvlText w:val="%6."/>
-      <w:lvlJc w:val="right"/>
-      <w:pPr>
-        <w:ind w:left="5376" w:hanging="180"/>
-      </w:pPr>
-    </w:lvl>
-    <w:lvl w:ilvl="6" w:tplc="0C0C000F" w:tentative="1">
-      <w:start w:val="1"/>
-      <w:numFmt w:val="decimal"/>
-      <w:lvlText w:val="%7."/>
-      <w:lvlJc w:val="left"/>
-      <w:pPr>
-        <w:ind w:left="6096" w:hanging="360"/>
-      </w:pPr>
-    </w:lvl>
-    <w:lvl w:ilvl="7" w:tplc="0C0C0019" w:tentative="1">
-      <w:start w:val="1"/>
-      <w:numFmt w:val="lowerLetter"/>
-      <w:lvlText w:val="%8."/>
-      <w:lvlJc w:val="left"/>
-      <w:pPr>
-        <w:ind w:left="6816" w:hanging="360"/>
-      </w:pPr>
-    </w:lvl>
-    <w:lvl w:ilvl="8" w:tplc="0C0C001B" w:tentative="1">
-      <w:start w:val="1"/>
-      <w:numFmt w:val="lowerRoman"/>
-      <w:lvlText w:val="%9."/>
-      <w:lvlJc w:val="right"/>
-      <w:pPr>
-        <w:ind w:left="7536" w:hanging="180"/>
-      </w:pPr>
-    </w:lvl>
-  </w:abstractNum>
-  <w:abstractNum w:abstractNumId="6">
     <w:nsid w:val="483C7902"/>
     <w:multiLevelType w:val="hybridMultilevel"/>
     <w:tmpl w:val="4030DA9A"/>
@@ -3224,7 +3350,7 @@
       </w:pPr>
     </w:lvl>
   </w:abstractNum>
-  <w:abstractNum w:abstractNumId="7">
+  <w:abstractNum w:abstractNumId="6">
     <w:nsid w:val="49D66DA8"/>
     <w:multiLevelType w:val="hybridMultilevel"/>
     <w:tmpl w:val="4030DA9A"/>
@@ -3313,7 +3439,7 @@
       </w:pPr>
     </w:lvl>
   </w:abstractNum>
-  <w:abstractNum w:abstractNumId="8">
+  <w:abstractNum w:abstractNumId="7">
     <w:nsid w:val="4AF02FC1"/>
     <w:multiLevelType w:val="hybridMultilevel"/>
     <w:tmpl w:val="356603E6"/>
@@ -3428,7 +3554,7 @@
       </w:rPr>
     </w:lvl>
   </w:abstractNum>
-  <w:abstractNum w:abstractNumId="9">
+  <w:abstractNum w:abstractNumId="8">
     <w:nsid w:val="4D88207C"/>
     <w:multiLevelType w:val="hybridMultilevel"/>
     <w:tmpl w:val="4030DA9A"/>
@@ -3517,7 +3643,7 @@
       </w:pPr>
     </w:lvl>
   </w:abstractNum>
-  <w:abstractNum w:abstractNumId="10">
+  <w:abstractNum w:abstractNumId="9">
     <w:nsid w:val="4F2B61FE"/>
     <w:multiLevelType w:val="hybridMultilevel"/>
     <w:tmpl w:val="37344304"/>
@@ -3632,7 +3758,7 @@
       </w:rPr>
     </w:lvl>
   </w:abstractNum>
-  <w:abstractNum w:abstractNumId="11">
+  <w:abstractNum w:abstractNumId="10">
     <w:nsid w:val="56EB2E3B"/>
     <w:multiLevelType w:val="hybridMultilevel"/>
     <w:tmpl w:val="34CCFF88"/>
@@ -3721,7 +3847,7 @@
       </w:pPr>
     </w:lvl>
   </w:abstractNum>
-  <w:abstractNum w:abstractNumId="12">
+  <w:abstractNum w:abstractNumId="11">
     <w:nsid w:val="579C3402"/>
     <w:multiLevelType w:val="hybridMultilevel"/>
     <w:tmpl w:val="4030DA9A"/>
@@ -3810,7 +3936,7 @@
       </w:pPr>
     </w:lvl>
   </w:abstractNum>
-  <w:abstractNum w:abstractNumId="13">
+  <w:abstractNum w:abstractNumId="12">
     <w:nsid w:val="6FCE7140"/>
     <w:multiLevelType w:val="hybridMultilevel"/>
     <w:tmpl w:val="21C62ABC"/>
@@ -3899,7 +4025,7 @@
       </w:pPr>
     </w:lvl>
   </w:abstractNum>
-  <w:abstractNum w:abstractNumId="14">
+  <w:abstractNum w:abstractNumId="13">
     <w:nsid w:val="7D991B74"/>
     <w:multiLevelType w:val="hybridMultilevel"/>
     <w:tmpl w:val="4030DA9A"/>
@@ -3989,7 +4115,7 @@
     </w:lvl>
   </w:abstractNum>
   <w:num w:numId="1">
-    <w:abstractNumId w:val="8"/>
+    <w:abstractNumId w:val="7"/>
   </w:num>
   <w:num w:numId="2">
     <w:abstractNumId w:val="1"/>
@@ -3998,40 +4124,37 @@
     <w:abstractNumId w:val="4"/>
   </w:num>
   <w:num w:numId="4">
-    <w:abstractNumId w:val="12"/>
+    <w:abstractNumId w:val="11"/>
   </w:num>
   <w:num w:numId="5">
+    <w:abstractNumId w:val="5"/>
+  </w:num>
+  <w:num w:numId="6">
     <w:abstractNumId w:val="6"/>
   </w:num>
-  <w:num w:numId="6">
-    <w:abstractNumId w:val="7"/>
-  </w:num>
   <w:num w:numId="7">
-    <w:abstractNumId w:val="13"/>
+    <w:abstractNumId w:val="12"/>
   </w:num>
   <w:num w:numId="8">
     <w:abstractNumId w:val="3"/>
   </w:num>
   <w:num w:numId="9">
-    <w:abstractNumId w:val="11"/>
+    <w:abstractNumId w:val="10"/>
   </w:num>
   <w:num w:numId="10">
     <w:abstractNumId w:val="2"/>
   </w:num>
   <w:num w:numId="11">
-    <w:abstractNumId w:val="9"/>
+    <w:abstractNumId w:val="8"/>
   </w:num>
   <w:num w:numId="12">
     <w:abstractNumId w:val="0"/>
   </w:num>
   <w:num w:numId="13">
-    <w:abstractNumId w:val="14"/>
+    <w:abstractNumId w:val="13"/>
   </w:num>
   <w:num w:numId="14">
-    <w:abstractNumId w:val="10"/>
-  </w:num>
-  <w:num w:numId="15">
-    <w:abstractNumId w:val="5"/>
+    <w:abstractNumId w:val="9"/>
   </w:num>
 </w:numbering>
 </file>
@@ -4754,7 +4877,7 @@
 </file>
 
 <file path=customXml/itemProps1.xml><?xml version="1.0" encoding="utf-8"?>
-<ds:datastoreItem xmlns:ds="http://schemas.openxmlformats.org/officeDocument/2006/customXml" ds:itemID="{F9D354CF-7FE7-496E-8AC2-2C399182078B}">
+<ds:datastoreItem xmlns:ds="http://schemas.openxmlformats.org/officeDocument/2006/customXml" ds:itemID="{B16996E4-BECA-458E-B41A-607D6A2DC750}">
   <ds:schemaRefs>
     <ds:schemaRef ds:uri="http://schemas.openxmlformats.org/officeDocument/2006/bibliography"/>
   </ds:schemaRefs>

--- a/Sprint 1/Package 1/Documentation/Analyse/P01-DN-16_Jeu.docx
+++ b/Sprint 1/Package 1/Documentation/Analyse/P01-DN-16_Jeu.docx
@@ -173,14 +173,28 @@
                 <w:rFonts w:ascii="Arial" w:hAnsi="Arial" w:cs="Arial"/>
                 <w:b/>
               </w:rPr>
-              <w:t>Permet de rajouter une p</w:t>
-            </w:r>
-            <w:r>
-              <w:rPr>
-                <w:rFonts w:ascii="Arial" w:hAnsi="Arial" w:cs="Arial"/>
-                <w:b/>
-              </w:rPr>
-              <w:t>lateforme</w:t>
+              <w:t>Permet d’</w:t>
+            </w:r>
+            <w:r>
+              <w:rPr>
+                <w:rFonts w:ascii="Arial" w:hAnsi="Arial" w:cs="Arial"/>
+                <w:b/>
+              </w:rPr>
+              <w:t>ajouter un</w:t>
+            </w:r>
+            <w:r>
+              <w:rPr>
+                <w:rFonts w:ascii="Arial" w:hAnsi="Arial" w:cs="Arial"/>
+                <w:b/>
+              </w:rPr>
+              <w:t xml:space="preserve"> </w:t>
+            </w:r>
+            <w:r>
+              <w:rPr>
+                <w:rFonts w:ascii="Arial" w:hAnsi="Arial" w:cs="Arial"/>
+                <w:b/>
+              </w:rPr>
+              <w:t>jeu</w:t>
             </w:r>
             <w:r>
               <w:rPr>
@@ -470,7 +484,7 @@
                 <w:color w:val="000000"/>
                 <w:spacing w:val="-2"/>
               </w:rPr>
-              <w:t>Administrateur désir ajouté un élément.</w:t>
+              <w:t>L’a</w:t>
             </w:r>
             <w:r>
               <w:rPr>
@@ -478,7 +492,55 @@
                 <w:color w:val="000000"/>
                 <w:spacing w:val="-2"/>
               </w:rPr>
-              <w:t xml:space="preserve"> Le code ESRB, le Genre, et le mode existe déjà.</w:t>
+              <w:t>dministrateur désir</w:t>
+            </w:r>
+            <w:r>
+              <w:rPr>
+                <w:rFonts w:ascii="Verdana" w:eastAsia="Arial Unicode MS" w:hAnsi="Verdana" w:cs="Verdana"/>
+                <w:color w:val="000000"/>
+                <w:spacing w:val="-2"/>
+              </w:rPr>
+              <w:t>e</w:t>
+            </w:r>
+            <w:r>
+              <w:rPr>
+                <w:rFonts w:ascii="Verdana" w:eastAsia="Arial Unicode MS" w:hAnsi="Verdana" w:cs="Verdana"/>
+                <w:color w:val="000000"/>
+                <w:spacing w:val="-2"/>
+              </w:rPr>
+              <w:t xml:space="preserve"> ajouter</w:t>
+            </w:r>
+            <w:r>
+              <w:rPr>
+                <w:rFonts w:ascii="Verdana" w:eastAsia="Arial Unicode MS" w:hAnsi="Verdana" w:cs="Verdana"/>
+                <w:color w:val="000000"/>
+                <w:spacing w:val="-2"/>
+              </w:rPr>
+              <w:t xml:space="preserve"> un élément.</w:t>
+            </w:r>
+            <w:r>
+              <w:rPr>
+                <w:rFonts w:ascii="Verdana" w:eastAsia="Arial Unicode MS" w:hAnsi="Verdana" w:cs="Verdana"/>
+                <w:color w:val="000000"/>
+                <w:spacing w:val="-2"/>
+              </w:rPr>
+              <w:t xml:space="preserve"> Le code ESRB, le Genre, et le mode existe</w:t>
+            </w:r>
+            <w:r>
+              <w:rPr>
+                <w:rFonts w:ascii="Verdana" w:eastAsia="Arial Unicode MS" w:hAnsi="Verdana" w:cs="Verdana"/>
+                <w:color w:val="000000"/>
+                <w:spacing w:val="-2"/>
+              </w:rPr>
+              <w:t>nt</w:t>
+            </w:r>
+            <w:r>
+              <w:rPr>
+                <w:rFonts w:ascii="Verdana" w:eastAsia="Arial Unicode MS" w:hAnsi="Verdana" w:cs="Verdana"/>
+                <w:color w:val="000000"/>
+                <w:spacing w:val="-2"/>
+              </w:rPr>
+              <w:t xml:space="preserve"> déjà.</w:t>
             </w:r>
           </w:p>
           <w:p>
@@ -570,7 +632,19 @@
               <w:rPr>
                 <w:rFonts w:ascii="Arial" w:hAnsi="Arial" w:cs="Arial"/>
               </w:rPr>
-              <w:t>ressemblant le plus à celui qu’il désir.</w:t>
+              <w:t>ressemblant le plus à celui qu’il désir</w:t>
+            </w:r>
+            <w:r>
+              <w:rPr>
+                <w:rFonts w:ascii="Arial" w:hAnsi="Arial" w:cs="Arial"/>
+              </w:rPr>
+              <w:t>e</w:t>
+            </w:r>
+            <w:r>
+              <w:rPr>
+                <w:rFonts w:ascii="Arial" w:hAnsi="Arial" w:cs="Arial"/>
+              </w:rPr>
+              <w:t>.</w:t>
             </w:r>
           </w:p>
         </w:tc>
@@ -700,7 +774,13 @@
               <w:rPr>
                 <w:rFonts w:ascii="Arial" w:hAnsi="Arial" w:cs="Arial"/>
               </w:rPr>
-              <w:t>ppuis sur le bouton copier</w:t>
+              <w:t>ppuie</w:t>
+            </w:r>
+            <w:r>
+              <w:rPr>
+                <w:rFonts w:ascii="Arial" w:hAnsi="Arial" w:cs="Arial"/>
+              </w:rPr>
+              <w:t xml:space="preserve"> sur le bouton copier</w:t>
             </w:r>
             <w:r>
               <w:rPr>
@@ -971,7 +1051,13 @@
               <w:rPr>
                 <w:rFonts w:ascii="Arial" w:hAnsi="Arial" w:cs="Arial"/>
               </w:rPr>
-              <w:t xml:space="preserve"> et retourne le ID de l’élément</w:t>
+              <w:t xml:space="preserve"> et retourne l’</w:t>
+            </w:r>
+            <w:r>
+              <w:rPr>
+                <w:rFonts w:ascii="Arial" w:hAnsi="Arial" w:cs="Arial"/>
+              </w:rPr>
+              <w:t>ID de l’élément</w:t>
             </w:r>
             <w:r>
               <w:rPr>
@@ -1138,30 +1224,14 @@
                 <w:rFonts w:ascii="Arial" w:hAnsi="Arial" w:cs="Arial"/>
                 <w:b/>
               </w:rPr>
-              <w:t xml:space="preserve">    Retourne </w:t>
-            </w:r>
-            <w:proofErr w:type="gramStart"/>
-            <w:r>
-              <w:rPr>
-                <w:rFonts w:ascii="Arial" w:hAnsi="Arial" w:cs="Arial"/>
-                <w:b/>
-              </w:rPr>
-              <w:t>l’</w:t>
-            </w:r>
-            <w:r>
-              <w:rPr>
-                <w:rFonts w:ascii="Arial" w:hAnsi="Arial" w:cs="Arial"/>
-                <w:b/>
-              </w:rPr>
-              <w:t xml:space="preserve"> ID</w:t>
-            </w:r>
-            <w:proofErr w:type="gramEnd"/>
-            <w:r>
-              <w:rPr>
-                <w:rFonts w:ascii="Arial" w:hAnsi="Arial" w:cs="Arial"/>
-                <w:b/>
-              </w:rPr>
-              <w:t xml:space="preserve"> de l’élément</w:t>
+              <w:t xml:space="preserve">    Retourne l’</w:t>
+            </w:r>
+            <w:r>
+              <w:rPr>
+                <w:rFonts w:ascii="Arial" w:hAnsi="Arial" w:cs="Arial"/>
+                <w:b/>
+              </w:rPr>
+              <w:t>ID de l’élément</w:t>
             </w:r>
           </w:p>
         </w:tc>
@@ -1413,13 +1483,13 @@
               <w:rPr>
                 <w:rFonts w:ascii="Arial" w:hAnsi="Arial" w:cs="Arial"/>
               </w:rPr>
-              <w:t xml:space="preserve">L’administrateur appuis sur le bouton « + »  d’ajouter </w:t>
-            </w:r>
-            <w:r>
-              <w:rPr>
-                <w:rFonts w:ascii="Arial" w:hAnsi="Arial" w:cs="Arial"/>
-              </w:rPr>
-              <w:t>un genre</w:t>
+              <w:t>L’administrateur appuie</w:t>
+            </w:r>
+            <w:r>
+              <w:rPr>
+                <w:rFonts w:ascii="Arial" w:hAnsi="Arial" w:cs="Arial"/>
+              </w:rPr>
+              <w:t xml:space="preserve"> sur le bouton « + »  d’ajouter un genre</w:t>
             </w:r>
           </w:p>
           <w:p>
@@ -1449,20 +1519,24 @@
               </w:rPr>
               <w:t xml:space="preserve">Le système affiche la fenêtre </w:t>
             </w:r>
-            <w:proofErr w:type="spellStart"/>
-            <w:r>
-              <w:rPr>
-                <w:rFonts w:ascii="Arial" w:hAnsi="Arial" w:cs="Arial"/>
-              </w:rPr>
-              <w:t>frmSelection</w:t>
-            </w:r>
-            <w:r>
-              <w:rPr>
-                <w:rFonts w:ascii="Arial" w:hAnsi="Arial" w:cs="Arial"/>
-              </w:rPr>
-              <w:t>Genre</w:t>
-            </w:r>
-            <w:proofErr w:type="spellEnd"/>
+            <w:r>
+              <w:rPr>
+                <w:rFonts w:ascii="Arial" w:hAnsi="Arial" w:cs="Arial"/>
+              </w:rPr>
+              <w:t>« </w:t>
+            </w:r>
+            <w:r>
+              <w:rPr>
+                <w:rFonts w:ascii="Arial" w:hAnsi="Arial" w:cs="Arial"/>
+              </w:rPr>
+              <w:t>frmSelectionGenre</w:t>
+            </w:r>
+            <w:r>
+              <w:rPr>
+                <w:rFonts w:ascii="Arial" w:hAnsi="Arial" w:cs="Arial"/>
+              </w:rPr>
+              <w:t> »</w:t>
+            </w:r>
           </w:p>
           <w:p>
             <w:pPr>
@@ -1489,13 +1563,13 @@
               <w:rPr>
                 <w:rFonts w:ascii="Arial" w:hAnsi="Arial" w:cs="Arial"/>
               </w:rPr>
-              <w:t>L’ad</w:t>
-            </w:r>
-            <w:r>
-              <w:rPr>
-                <w:rFonts w:ascii="Arial" w:hAnsi="Arial" w:cs="Arial"/>
-              </w:rPr>
-              <w:t>ministrateur ajoute les genres désiré</w:t>
+              <w:t>L’administrateur ajoute les genres désiré</w:t>
+            </w:r>
+            <w:r>
+              <w:rPr>
+                <w:rFonts w:ascii="Arial" w:hAnsi="Arial" w:cs="Arial"/>
+              </w:rPr>
+              <w:t>s</w:t>
             </w:r>
           </w:p>
           <w:p>
@@ -1523,7 +1597,19 @@
               <w:rPr>
                 <w:rFonts w:ascii="Arial" w:hAnsi="Arial" w:cs="Arial"/>
               </w:rPr>
-              <w:t>L’administrateur appuis sur le bouton enregistrer</w:t>
+              <w:t>L’administrateur appui</w:t>
+            </w:r>
+            <w:r>
+              <w:rPr>
+                <w:rFonts w:ascii="Arial" w:hAnsi="Arial" w:cs="Arial"/>
+              </w:rPr>
+              <w:t>e</w:t>
+            </w:r>
+            <w:r>
+              <w:rPr>
+                <w:rFonts w:ascii="Arial" w:hAnsi="Arial" w:cs="Arial"/>
+              </w:rPr>
+              <w:t xml:space="preserve"> sur le bouton enregistrer</w:t>
             </w:r>
           </w:p>
           <w:p>
@@ -1579,13 +1665,13 @@
               <w:rPr>
                 <w:rFonts w:ascii="Arial" w:hAnsi="Arial" w:cs="Arial"/>
               </w:rPr>
-              <w:t xml:space="preserve">L’administrateur appuis sur le bouton « + »  d’ajouter un </w:t>
-            </w:r>
-            <w:r>
-              <w:rPr>
-                <w:rFonts w:ascii="Arial" w:hAnsi="Arial" w:cs="Arial"/>
-              </w:rPr>
-              <w:t>Thème</w:t>
+              <w:t>L’administrateur appuie</w:t>
+            </w:r>
+            <w:r>
+              <w:rPr>
+                <w:rFonts w:ascii="Arial" w:hAnsi="Arial" w:cs="Arial"/>
+              </w:rPr>
+              <w:t xml:space="preserve"> sur le bouton « + »  d’ajouter un Thème</w:t>
             </w:r>
           </w:p>
           <w:p>
@@ -1615,20 +1701,24 @@
               </w:rPr>
               <w:t xml:space="preserve">Le système affiche la fenêtre </w:t>
             </w:r>
-            <w:proofErr w:type="spellStart"/>
-            <w:r>
-              <w:rPr>
-                <w:rFonts w:ascii="Arial" w:hAnsi="Arial" w:cs="Arial"/>
-              </w:rPr>
-              <w:t>frmSelection</w:t>
-            </w:r>
-            <w:r>
-              <w:rPr>
-                <w:rFonts w:ascii="Arial" w:hAnsi="Arial" w:cs="Arial"/>
-              </w:rPr>
-              <w:t>Theme</w:t>
-            </w:r>
-            <w:proofErr w:type="spellEnd"/>
+            <w:r>
+              <w:rPr>
+                <w:rFonts w:ascii="Arial" w:hAnsi="Arial" w:cs="Arial"/>
+              </w:rPr>
+              <w:t>« </w:t>
+            </w:r>
+            <w:r>
+              <w:rPr>
+                <w:rFonts w:ascii="Arial" w:hAnsi="Arial" w:cs="Arial"/>
+              </w:rPr>
+              <w:t>frmSelectionTheme</w:t>
+            </w:r>
+            <w:r>
+              <w:rPr>
+                <w:rFonts w:ascii="Arial" w:hAnsi="Arial" w:cs="Arial"/>
+              </w:rPr>
+              <w:t> »</w:t>
+            </w:r>
           </w:p>
           <w:p>
             <w:pPr>
@@ -1655,25 +1745,13 @@
               <w:rPr>
                 <w:rFonts w:ascii="Arial" w:hAnsi="Arial" w:cs="Arial"/>
               </w:rPr>
-              <w:t xml:space="preserve">L’administrateur ajoute les </w:t>
-            </w:r>
-            <w:r>
-              <w:rPr>
-                <w:rFonts w:ascii="Arial" w:hAnsi="Arial" w:cs="Arial"/>
-              </w:rPr>
-              <w:t>thèmes</w:t>
-            </w:r>
-            <w:r>
-              <w:rPr>
-                <w:rFonts w:ascii="Arial" w:hAnsi="Arial" w:cs="Arial"/>
-              </w:rPr>
-              <w:t xml:space="preserve"> </w:t>
-            </w:r>
-            <w:r>
-              <w:rPr>
-                <w:rFonts w:ascii="Arial" w:hAnsi="Arial" w:cs="Arial"/>
-              </w:rPr>
-              <w:t>désiré</w:t>
+              <w:t>L’administrateur ajoute les thèmes désiré</w:t>
+            </w:r>
+            <w:r>
+              <w:rPr>
+                <w:rFonts w:ascii="Arial" w:hAnsi="Arial" w:cs="Arial"/>
+              </w:rPr>
+              <w:t>s</w:t>
             </w:r>
           </w:p>
           <w:p>
@@ -1701,7 +1779,13 @@
               <w:rPr>
                 <w:rFonts w:ascii="Arial" w:hAnsi="Arial" w:cs="Arial"/>
               </w:rPr>
-              <w:t>L’administrateur appuis sur le bouton enregistrer</w:t>
+              <w:t>L’administrateur appuie</w:t>
+            </w:r>
+            <w:r>
+              <w:rPr>
+                <w:rFonts w:ascii="Arial" w:hAnsi="Arial" w:cs="Arial"/>
+              </w:rPr>
+              <w:t xml:space="preserve"> sur le bouton enregistrer</w:t>
             </w:r>
           </w:p>
           <w:p>
@@ -1757,13 +1841,19 @@
               <w:rPr>
                 <w:rFonts w:ascii="Arial" w:hAnsi="Arial" w:cs="Arial"/>
               </w:rPr>
-              <w:t xml:space="preserve">L’administrateur appuis sur le bouton « + »  d’ajouter un </w:t>
-            </w:r>
-            <w:r>
-              <w:rPr>
-                <w:rFonts w:ascii="Arial" w:hAnsi="Arial" w:cs="Arial"/>
-              </w:rPr>
-              <w:t>Mode</w:t>
+              <w:t>L’administrateur appui</w:t>
+            </w:r>
+            <w:r>
+              <w:rPr>
+                <w:rFonts w:ascii="Arial" w:hAnsi="Arial" w:cs="Arial"/>
+              </w:rPr>
+              <w:t>e</w:t>
+            </w:r>
+            <w:r>
+              <w:rPr>
+                <w:rFonts w:ascii="Arial" w:hAnsi="Arial" w:cs="Arial"/>
+              </w:rPr>
+              <w:t xml:space="preserve"> sur le bouton « + »  d’ajouter un Thème</w:t>
             </w:r>
           </w:p>
           <w:p>
@@ -1793,20 +1883,24 @@
               </w:rPr>
               <w:t xml:space="preserve">Le système affiche la fenêtre </w:t>
             </w:r>
-            <w:proofErr w:type="spellStart"/>
-            <w:r>
-              <w:rPr>
-                <w:rFonts w:ascii="Arial" w:hAnsi="Arial" w:cs="Arial"/>
-              </w:rPr>
-              <w:t>frmSelection</w:t>
-            </w:r>
-            <w:r>
-              <w:rPr>
-                <w:rFonts w:ascii="Arial" w:hAnsi="Arial" w:cs="Arial"/>
-              </w:rPr>
-              <w:t>Mode</w:t>
-            </w:r>
-            <w:proofErr w:type="spellEnd"/>
+            <w:r>
+              <w:rPr>
+                <w:rFonts w:ascii="Arial" w:hAnsi="Arial" w:cs="Arial"/>
+              </w:rPr>
+              <w:t>« </w:t>
+            </w:r>
+            <w:r>
+              <w:rPr>
+                <w:rFonts w:ascii="Arial" w:hAnsi="Arial" w:cs="Arial"/>
+              </w:rPr>
+              <w:t>frmSelectionPlateforme</w:t>
+            </w:r>
+            <w:r>
+              <w:rPr>
+                <w:rFonts w:ascii="Arial" w:hAnsi="Arial" w:cs="Arial"/>
+              </w:rPr>
+              <w:t> »</w:t>
+            </w:r>
           </w:p>
           <w:p>
             <w:pPr>
@@ -1833,13 +1927,37 @@
               <w:rPr>
                 <w:rFonts w:ascii="Arial" w:hAnsi="Arial" w:cs="Arial"/>
               </w:rPr>
-              <w:t xml:space="preserve">L’administrateur ajoute les </w:t>
-            </w:r>
-            <w:r>
-              <w:rPr>
-                <w:rFonts w:ascii="Arial" w:hAnsi="Arial" w:cs="Arial"/>
-              </w:rPr>
-              <w:t>modes désirés</w:t>
+              <w:t xml:space="preserve">L’administrateur ajoute </w:t>
+            </w:r>
+            <w:r>
+              <w:rPr>
+                <w:rFonts w:ascii="Arial" w:hAnsi="Arial" w:cs="Arial"/>
+              </w:rPr>
+              <w:t>les</w:t>
+            </w:r>
+            <w:r>
+              <w:rPr>
+                <w:rFonts w:ascii="Arial" w:hAnsi="Arial" w:cs="Arial"/>
+              </w:rPr>
+              <w:t xml:space="preserve"> plateforme</w:t>
+            </w:r>
+            <w:r>
+              <w:rPr>
+                <w:rFonts w:ascii="Arial" w:hAnsi="Arial" w:cs="Arial"/>
+              </w:rPr>
+              <w:t>s</w:t>
+            </w:r>
+            <w:r>
+              <w:rPr>
+                <w:rFonts w:ascii="Arial" w:hAnsi="Arial" w:cs="Arial"/>
+              </w:rPr>
+              <w:t xml:space="preserve"> désirée</w:t>
+            </w:r>
+            <w:r>
+              <w:rPr>
+                <w:rFonts w:ascii="Arial" w:hAnsi="Arial" w:cs="Arial"/>
+              </w:rPr>
+              <w:t>s</w:t>
             </w:r>
           </w:p>
           <w:p>
@@ -1867,7 +1985,19 @@
               <w:rPr>
                 <w:rFonts w:ascii="Arial" w:hAnsi="Arial" w:cs="Arial"/>
               </w:rPr>
-              <w:t>L’administrateur appuis sur le bouton enregistrer</w:t>
+              <w:t>L’administrateur appui</w:t>
+            </w:r>
+            <w:r>
+              <w:rPr>
+                <w:rFonts w:ascii="Arial" w:hAnsi="Arial" w:cs="Arial"/>
+              </w:rPr>
+              <w:t>e</w:t>
+            </w:r>
+            <w:r>
+              <w:rPr>
+                <w:rFonts w:ascii="Arial" w:hAnsi="Arial" w:cs="Arial"/>
+              </w:rPr>
+              <w:t xml:space="preserve"> sur le bouton enregistrer</w:t>
             </w:r>
           </w:p>
           <w:p>
@@ -1923,6 +2053,188 @@
               <w:rPr>
                 <w:rFonts w:ascii="Arial" w:hAnsi="Arial" w:cs="Arial"/>
               </w:rPr>
+              <w:t>L’administrateur appui</w:t>
+            </w:r>
+            <w:r>
+              <w:rPr>
+                <w:rFonts w:ascii="Arial" w:hAnsi="Arial" w:cs="Arial"/>
+              </w:rPr>
+              <w:t>e</w:t>
+            </w:r>
+            <w:r>
+              <w:rPr>
+                <w:rFonts w:ascii="Arial" w:hAnsi="Arial" w:cs="Arial"/>
+              </w:rPr>
+              <w:t xml:space="preserve"> sur le bouton « + »  d’ajouter un Mode</w:t>
+            </w:r>
+          </w:p>
+          <w:p>
+            <w:pPr>
+              <w:pStyle w:val="Paragraphedeliste"/>
+              <w:widowControl w:val="0"/>
+              <w:numPr>
+                <w:ilvl w:val="0"/>
+                <w:numId w:val="5"/>
+              </w:numPr>
+              <w:tabs>
+                <w:tab w:val="left" w:pos="460"/>
+              </w:tabs>
+              <w:autoSpaceDE w:val="0"/>
+              <w:autoSpaceDN w:val="0"/>
+              <w:adjustRightInd w:val="0"/>
+              <w:spacing w:before="21" w:after="0" w:line="240" w:lineRule="exact"/>
+              <w:ind w:right="88"/>
+              <w:jc w:val="both"/>
+              <w:rPr>
+                <w:rFonts w:ascii="Arial" w:hAnsi="Arial" w:cs="Arial"/>
+              </w:rPr>
+            </w:pPr>
+            <w:r>
+              <w:rPr>
+                <w:rFonts w:ascii="Arial" w:hAnsi="Arial" w:cs="Arial"/>
+              </w:rPr>
+              <w:t xml:space="preserve">Le système affiche la fenêtre </w:t>
+            </w:r>
+            <w:r>
+              <w:rPr>
+                <w:rFonts w:ascii="Arial" w:hAnsi="Arial" w:cs="Arial"/>
+              </w:rPr>
+              <w:t>« </w:t>
+            </w:r>
+            <w:r>
+              <w:rPr>
+                <w:rFonts w:ascii="Arial" w:hAnsi="Arial" w:cs="Arial"/>
+              </w:rPr>
+              <w:t>frmSelectionMode</w:t>
+            </w:r>
+            <w:r>
+              <w:rPr>
+                <w:rFonts w:ascii="Arial" w:hAnsi="Arial" w:cs="Arial"/>
+              </w:rPr>
+              <w:t> »</w:t>
+            </w:r>
+          </w:p>
+          <w:p>
+            <w:pPr>
+              <w:pStyle w:val="Paragraphedeliste"/>
+              <w:widowControl w:val="0"/>
+              <w:numPr>
+                <w:ilvl w:val="0"/>
+                <w:numId w:val="5"/>
+              </w:numPr>
+              <w:tabs>
+                <w:tab w:val="left" w:pos="460"/>
+              </w:tabs>
+              <w:autoSpaceDE w:val="0"/>
+              <w:autoSpaceDN w:val="0"/>
+              <w:adjustRightInd w:val="0"/>
+              <w:spacing w:before="21" w:after="0" w:line="240" w:lineRule="exact"/>
+              <w:ind w:right="88"/>
+              <w:jc w:val="both"/>
+              <w:rPr>
+                <w:rFonts w:ascii="Arial" w:hAnsi="Arial" w:cs="Arial"/>
+              </w:rPr>
+            </w:pPr>
+            <w:r>
+              <w:rPr>
+                <w:rFonts w:ascii="Arial" w:hAnsi="Arial" w:cs="Arial"/>
+              </w:rPr>
+              <w:t>L’administrateur ajoute les modes désirés</w:t>
+            </w:r>
+          </w:p>
+          <w:p>
+            <w:pPr>
+              <w:pStyle w:val="Paragraphedeliste"/>
+              <w:widowControl w:val="0"/>
+              <w:numPr>
+                <w:ilvl w:val="0"/>
+                <w:numId w:val="5"/>
+              </w:numPr>
+              <w:tabs>
+                <w:tab w:val="left" w:pos="460"/>
+              </w:tabs>
+              <w:autoSpaceDE w:val="0"/>
+              <w:autoSpaceDN w:val="0"/>
+              <w:adjustRightInd w:val="0"/>
+              <w:spacing w:before="21" w:after="0" w:line="240" w:lineRule="exact"/>
+              <w:ind w:right="88"/>
+              <w:jc w:val="both"/>
+              <w:rPr>
+                <w:rFonts w:ascii="Arial" w:hAnsi="Arial" w:cs="Arial"/>
+              </w:rPr>
+            </w:pPr>
+            <w:r>
+              <w:rPr>
+                <w:rFonts w:ascii="Arial" w:hAnsi="Arial" w:cs="Arial"/>
+              </w:rPr>
+              <w:t>L’administrateur appui</w:t>
+            </w:r>
+            <w:r>
+              <w:rPr>
+                <w:rFonts w:ascii="Arial" w:hAnsi="Arial" w:cs="Arial"/>
+              </w:rPr>
+              <w:t>e</w:t>
+            </w:r>
+            <w:r>
+              <w:rPr>
+                <w:rFonts w:ascii="Arial" w:hAnsi="Arial" w:cs="Arial"/>
+              </w:rPr>
+              <w:t xml:space="preserve"> sur le bouton enregistrer</w:t>
+            </w:r>
+          </w:p>
+          <w:p>
+            <w:pPr>
+              <w:pStyle w:val="Paragraphedeliste"/>
+              <w:widowControl w:val="0"/>
+              <w:numPr>
+                <w:ilvl w:val="0"/>
+                <w:numId w:val="5"/>
+              </w:numPr>
+              <w:tabs>
+                <w:tab w:val="left" w:pos="460"/>
+              </w:tabs>
+              <w:autoSpaceDE w:val="0"/>
+              <w:autoSpaceDN w:val="0"/>
+              <w:adjustRightInd w:val="0"/>
+              <w:spacing w:before="21" w:after="0" w:line="240" w:lineRule="exact"/>
+              <w:ind w:right="88"/>
+              <w:jc w:val="both"/>
+              <w:rPr>
+                <w:rFonts w:ascii="Arial" w:hAnsi="Arial" w:cs="Arial"/>
+              </w:rPr>
+            </w:pPr>
+            <w:r>
+              <w:rPr>
+                <w:rFonts w:ascii="Arial" w:hAnsi="Arial" w:cs="Arial"/>
+              </w:rPr>
+              <w:t>Le système ferme la fenêtre</w:t>
+            </w:r>
+          </w:p>
+          <w:p>
+            <w:pPr>
+              <w:pStyle w:val="Paragraphedeliste"/>
+              <w:widowControl w:val="0"/>
+              <w:numPr>
+                <w:ilvl w:val="0"/>
+                <w:numId w:val="5"/>
+              </w:numPr>
+              <w:tabs>
+                <w:tab w:val="left" w:pos="460"/>
+              </w:tabs>
+              <w:autoSpaceDE w:val="0"/>
+              <w:autoSpaceDN w:val="0"/>
+              <w:adjustRightInd w:val="0"/>
+              <w:spacing w:before="21" w:after="0" w:line="240" w:lineRule="exact"/>
+              <w:ind w:right="88"/>
+              <w:jc w:val="both"/>
+              <w:rPr>
+                <w:rFonts w:ascii="Arial" w:hAnsi="Arial" w:cs="Arial"/>
+              </w:rPr>
+            </w:pPr>
+            <w:r>
+              <w:rPr>
+                <w:rFonts w:ascii="Arial" w:hAnsi="Arial" w:cs="Arial"/>
+              </w:rPr>
               <w:t xml:space="preserve">Appelle du cas </w:t>
             </w:r>
             <w:r>
@@ -1935,8 +2247,33 @@
             <w:r>
               <w:rPr>
                 <w:rFonts w:ascii="Arial" w:hAnsi="Arial" w:cs="Arial"/>
-              </w:rPr>
-              <w:t>ajouté une version</w:t>
+                <w:b/>
+              </w:rPr>
+              <w:t>« </w:t>
+            </w:r>
+            <w:r>
+              <w:rPr>
+                <w:rFonts w:ascii="Arial" w:hAnsi="Arial" w:cs="Arial"/>
+              </w:rPr>
+              <w:t>a</w:t>
+            </w:r>
+            <w:r>
+              <w:rPr>
+                <w:rFonts w:ascii="Arial" w:hAnsi="Arial" w:cs="Arial"/>
+              </w:rPr>
+              <w:t>jouter</w:t>
+            </w:r>
+            <w:r>
+              <w:rPr>
+                <w:rFonts w:ascii="Arial" w:hAnsi="Arial" w:cs="Arial"/>
+              </w:rPr>
+              <w:t xml:space="preserve"> une version</w:t>
+            </w:r>
+            <w:r>
+              <w:rPr>
+                <w:rFonts w:ascii="Arial" w:hAnsi="Arial" w:cs="Arial"/>
+              </w:rPr>
+              <w:t> »</w:t>
             </w:r>
           </w:p>
           <w:p>
@@ -2058,15 +2395,7 @@
               <w:rPr>
                 <w:rFonts w:ascii="Arial" w:hAnsi="Arial" w:cs="Arial"/>
               </w:rPr>
-              <w:t>ppuie sur le bouton « </w:t>
-            </w:r>
-            <w:bookmarkStart w:id="0" w:name="_GoBack"/>
-            <w:bookmarkEnd w:id="0"/>
-            <w:r>
-              <w:rPr>
-                <w:rFonts w:ascii="Arial" w:hAnsi="Arial" w:cs="Arial"/>
-              </w:rPr>
-              <w:t>Modifier »</w:t>
+              <w:t>ppuie sur le bouton « Modifier »</w:t>
             </w:r>
           </w:p>
           <w:p>
@@ -2097,7 +2426,13 @@
               <w:rPr>
                 <w:rFonts w:ascii="Arial" w:hAnsi="Arial" w:cs="Arial"/>
               </w:rPr>
-              <w:t xml:space="preserve"> saisie les informations qu’il veut modifier</w:t>
+              <w:t xml:space="preserve"> saisit</w:t>
+            </w:r>
+            <w:r>
+              <w:rPr>
+                <w:rFonts w:ascii="Arial" w:hAnsi="Arial" w:cs="Arial"/>
+              </w:rPr>
+              <w:t xml:space="preserve"> les informations qu’il veut modifier</w:t>
             </w:r>
           </w:p>
           <w:p>
@@ -2185,6 +2520,7 @@
               <w:rPr>
                 <w:rFonts w:ascii="Arial" w:hAnsi="Arial" w:cs="Arial"/>
               </w:rPr>
+              <w:lastRenderedPageBreak/>
               <w:t xml:space="preserve">    </w:t>
             </w:r>
             <w:r>
@@ -2222,7 +2558,6 @@
                 <w:rFonts w:ascii="Arial" w:hAnsi="Arial" w:cs="Arial"/>
                 <w:b/>
               </w:rPr>
-              <w:lastRenderedPageBreak/>
               <w:t xml:space="preserve">   </w:t>
             </w:r>
             <w:r>
@@ -2343,7 +2678,19 @@
               <w:rPr>
                 <w:rFonts w:ascii="Arial" w:hAnsi="Arial" w:cs="Arial"/>
               </w:rPr>
-              <w:t>Le système montre u</w:t>
+              <w:t xml:space="preserve">Le système </w:t>
+            </w:r>
+            <w:r>
+              <w:rPr>
+                <w:rFonts w:ascii="Arial" w:hAnsi="Arial" w:cs="Arial"/>
+              </w:rPr>
+              <w:t>affiche</w:t>
+            </w:r>
+            <w:r>
+              <w:rPr>
+                <w:rFonts w:ascii="Arial" w:hAnsi="Arial" w:cs="Arial"/>
+              </w:rPr>
+              <w:t xml:space="preserve"> u</w:t>
             </w:r>
             <w:r>
               <w:rPr>
@@ -2537,6 +2884,12 @@
               <w:rPr>
                 <w:rFonts w:ascii="Arial" w:hAnsi="Arial" w:cs="Arial"/>
               </w:rPr>
+              <w:t>e</w:t>
+            </w:r>
+            <w:r>
+              <w:rPr>
+                <w:rFonts w:ascii="Arial" w:hAnsi="Arial" w:cs="Arial"/>
+              </w:rPr>
               <w:t>. P</w:t>
             </w:r>
             <w:r>
@@ -2639,6 +2992,14 @@
               </w:rPr>
               <w:t>Détail</w:t>
             </w:r>
+            <w:r>
+              <w:rPr>
+                <w:rFonts w:ascii="Arial" w:hAnsi="Arial" w:cs="Arial"/>
+              </w:rPr>
+              <w:t>s</w:t>
+            </w:r>
+            <w:bookmarkStart w:id="0" w:name="_GoBack"/>
+            <w:bookmarkEnd w:id="0"/>
             <w:r>
               <w:rPr>
                 <w:rFonts w:ascii="Arial" w:hAnsi="Arial" w:cs="Arial"/>
@@ -2811,7 +3172,7 @@
         <v:path o:extrusionok="f" gradientshapeok="t" o:connecttype="rect"/>
         <o:lock v:ext="edit" aspectratio="t"/>
       </v:shapetype>
-      <v:shape id="_x0000_i1033" type="#_x0000_t75" style="width:9pt;height:9pt" o:bullet="t">
+      <v:shape id="_x0000_i1046" type="#_x0000_t75" style="width:9pt;height:9pt" o:bullet="t">
         <v:imagedata r:id="rId1" o:title="BD15058_"/>
       </v:shape>
     </w:pict>
@@ -4877,7 +5238,7 @@
 </file>
 
 <file path=customXml/itemProps1.xml><?xml version="1.0" encoding="utf-8"?>
-<ds:datastoreItem xmlns:ds="http://schemas.openxmlformats.org/officeDocument/2006/customXml" ds:itemID="{B16996E4-BECA-458E-B41A-607D6A2DC750}">
+<ds:datastoreItem xmlns:ds="http://schemas.openxmlformats.org/officeDocument/2006/customXml" ds:itemID="{5384A867-B00A-4781-BEB0-3936B315A979}">
   <ds:schemaRefs>
     <ds:schemaRef ds:uri="http://schemas.openxmlformats.org/officeDocument/2006/bibliography"/>
   </ds:schemaRefs>

--- a/Sprint 1/Package 1/Documentation/Analyse/P01-DN-16_Jeu.docx
+++ b/Sprint 1/Package 1/Documentation/Analyse/P01-DN-16_Jeu.docx
@@ -876,25 +876,7 @@
               <w:rPr>
                 <w:rFonts w:ascii="Arial" w:hAnsi="Arial" w:cs="Arial"/>
               </w:rPr>
-              <w:t>L’</w:t>
-            </w:r>
-            <w:r>
-              <w:rPr>
-                <w:rFonts w:ascii="Arial" w:hAnsi="Arial" w:cs="Arial"/>
-              </w:rPr>
-              <w:t>administrateur</w:t>
-            </w:r>
-            <w:r>
-              <w:rPr>
-                <w:rFonts w:ascii="Arial" w:hAnsi="Arial" w:cs="Arial"/>
-              </w:rPr>
-              <w:t xml:space="preserve"> appuie sur le bouton </w:t>
-            </w:r>
-            <w:r>
-              <w:rPr>
-                <w:rFonts w:ascii="Arial" w:hAnsi="Arial" w:cs="Arial"/>
-              </w:rPr>
-              <w:t>« Enregistrer ».</w:t>
+              <w:t>L’administrateur clique sur le bouton « ajouter une version »</w:t>
             </w:r>
           </w:p>
           <w:p>
@@ -916,20 +898,26 @@
               <w:jc w:val="both"/>
               <w:rPr>
                 <w:rFonts w:ascii="Arial" w:hAnsi="Arial" w:cs="Arial"/>
-                <w:b/>
-              </w:rPr>
-            </w:pPr>
-            <w:r>
-              <w:rPr>
-                <w:rFonts w:ascii="Arial" w:hAnsi="Arial" w:cs="Arial"/>
-              </w:rPr>
-              <w:t>Le système affiche un message confirmant le succès de l’enregistrement</w:t>
-            </w:r>
-            <w:r>
-              <w:rPr>
-                <w:rFonts w:ascii="Arial" w:hAnsi="Arial" w:cs="Arial"/>
-              </w:rPr>
-              <w:t>.</w:t>
+              </w:rPr>
+            </w:pPr>
+            <w:r>
+              <w:rPr>
+                <w:rFonts w:ascii="Arial" w:hAnsi="Arial" w:cs="Arial"/>
+              </w:rPr>
+              <w:t xml:space="preserve">Appelle du cas </w:t>
+            </w:r>
+            <w:r>
+              <w:rPr>
+                <w:rFonts w:ascii="Arial" w:hAnsi="Arial" w:cs="Arial"/>
+                <w:b/>
+              </w:rPr>
+              <w:t>P01-DN-17 « </w:t>
+            </w:r>
+            <w:r>
+              <w:rPr>
+                <w:rFonts w:ascii="Arial" w:hAnsi="Arial" w:cs="Arial"/>
+              </w:rPr>
+              <w:t>ajouter une version »</w:t>
             </w:r>
           </w:p>
           <w:p>
@@ -951,14 +939,31 @@
               <w:jc w:val="both"/>
               <w:rPr>
                 <w:rFonts w:ascii="Arial" w:hAnsi="Arial" w:cs="Arial"/>
-                <w:b/>
-              </w:rPr>
-            </w:pPr>
-            <w:r>
-              <w:rPr>
-                <w:rFonts w:ascii="Arial" w:hAnsi="Arial" w:cs="Arial"/>
-              </w:rPr>
-              <w:t>L’administrateur de base de données appuie sur le bouton « OK »</w:t>
+              </w:rPr>
+            </w:pPr>
+            <w:r>
+              <w:rPr>
+                <w:rFonts w:ascii="Arial" w:hAnsi="Arial" w:cs="Arial"/>
+              </w:rPr>
+              <w:t>L’</w:t>
+            </w:r>
+            <w:r>
+              <w:rPr>
+                <w:rFonts w:ascii="Arial" w:hAnsi="Arial" w:cs="Arial"/>
+              </w:rPr>
+              <w:t>administrateur</w:t>
+            </w:r>
+            <w:r>
+              <w:rPr>
+                <w:rFonts w:ascii="Arial" w:hAnsi="Arial" w:cs="Arial"/>
+              </w:rPr>
+              <w:t xml:space="preserve"> appuie sur le bouton </w:t>
+            </w:r>
+            <w:r>
+              <w:rPr>
+                <w:rFonts w:ascii="Arial" w:hAnsi="Arial" w:cs="Arial"/>
+              </w:rPr>
+              <w:t>« Enregistrer ».</w:t>
             </w:r>
           </w:p>
           <w:p>
@@ -980,19 +985,20 @@
               <w:jc w:val="both"/>
               <w:rPr>
                 <w:rFonts w:ascii="Arial" w:hAnsi="Arial" w:cs="Arial"/>
-              </w:rPr>
-            </w:pPr>
-            <w:r>
-              <w:rPr>
-                <w:rFonts w:ascii="Arial" w:hAnsi="Arial" w:cs="Arial"/>
-              </w:rPr>
-              <w:t xml:space="preserve">Le système met à jour la base de données : </w:t>
-            </w:r>
-            <w:r>
-              <w:rPr>
-                <w:rFonts w:ascii="Arial" w:hAnsi="Arial" w:cs="Arial"/>
-              </w:rPr>
-              <w:t>jeu</w:t>
+                <w:b/>
+              </w:rPr>
+            </w:pPr>
+            <w:r>
+              <w:rPr>
+                <w:rFonts w:ascii="Arial" w:hAnsi="Arial" w:cs="Arial"/>
+              </w:rPr>
+              <w:t>Le système affiche un message confirmant le succès de l’enregistrement</w:t>
+            </w:r>
+            <w:r>
+              <w:rPr>
+                <w:rFonts w:ascii="Arial" w:hAnsi="Arial" w:cs="Arial"/>
+              </w:rPr>
+              <w:t>.</w:t>
             </w:r>
           </w:p>
           <w:p>
@@ -1021,6 +1027,69 @@
               <w:rPr>
                 <w:rFonts w:ascii="Arial" w:hAnsi="Arial" w:cs="Arial"/>
               </w:rPr>
+              <w:t>L’administrateur de base de données appuie sur le bouton « OK »</w:t>
+            </w:r>
+          </w:p>
+          <w:p>
+            <w:pPr>
+              <w:pStyle w:val="Paragraphedeliste"/>
+              <w:widowControl w:val="0"/>
+              <w:numPr>
+                <w:ilvl w:val="0"/>
+                <w:numId w:val="2"/>
+              </w:numPr>
+              <w:tabs>
+                <w:tab w:val="left" w:pos="460"/>
+              </w:tabs>
+              <w:autoSpaceDE w:val="0"/>
+              <w:autoSpaceDN w:val="0"/>
+              <w:adjustRightInd w:val="0"/>
+              <w:spacing w:before="21" w:after="0" w:line="240" w:lineRule="exact"/>
+              <w:ind w:right="88"/>
+              <w:jc w:val="both"/>
+              <w:rPr>
+                <w:rFonts w:ascii="Arial" w:hAnsi="Arial" w:cs="Arial"/>
+              </w:rPr>
+            </w:pPr>
+            <w:r>
+              <w:rPr>
+                <w:rFonts w:ascii="Arial" w:hAnsi="Arial" w:cs="Arial"/>
+              </w:rPr>
+              <w:t xml:space="preserve">Le système met à jour la base de données : </w:t>
+            </w:r>
+            <w:r>
+              <w:rPr>
+                <w:rFonts w:ascii="Arial" w:hAnsi="Arial" w:cs="Arial"/>
+              </w:rPr>
+              <w:t>jeu</w:t>
+            </w:r>
+          </w:p>
+          <w:p>
+            <w:pPr>
+              <w:pStyle w:val="Paragraphedeliste"/>
+              <w:widowControl w:val="0"/>
+              <w:numPr>
+                <w:ilvl w:val="0"/>
+                <w:numId w:val="2"/>
+              </w:numPr>
+              <w:tabs>
+                <w:tab w:val="left" w:pos="460"/>
+              </w:tabs>
+              <w:autoSpaceDE w:val="0"/>
+              <w:autoSpaceDN w:val="0"/>
+              <w:adjustRightInd w:val="0"/>
+              <w:spacing w:before="21" w:after="0" w:line="240" w:lineRule="exact"/>
+              <w:ind w:right="88"/>
+              <w:jc w:val="both"/>
+              <w:rPr>
+                <w:rFonts w:ascii="Arial" w:hAnsi="Arial" w:cs="Arial"/>
+                <w:b/>
+              </w:rPr>
+            </w:pPr>
+            <w:r>
+              <w:rPr>
+                <w:rFonts w:ascii="Arial" w:hAnsi="Arial" w:cs="Arial"/>
+              </w:rPr>
               <w:t>Le système ferme la fenêtre « détails –</w:t>
             </w:r>
             <w:r>
@@ -1457,823 +1526,11 @@
               </w:rPr>
               <w:t>nom et la description du jeu</w:t>
             </w:r>
-          </w:p>
-          <w:p>
-            <w:pPr>
-              <w:pStyle w:val="Paragraphedeliste"/>
-              <w:widowControl w:val="0"/>
-              <w:numPr>
-                <w:ilvl w:val="0"/>
-                <w:numId w:val="5"/>
-              </w:numPr>
-              <w:tabs>
-                <w:tab w:val="left" w:pos="460"/>
-              </w:tabs>
-              <w:autoSpaceDE w:val="0"/>
-              <w:autoSpaceDN w:val="0"/>
-              <w:adjustRightInd w:val="0"/>
-              <w:spacing w:before="21" w:after="0" w:line="240" w:lineRule="exact"/>
-              <w:ind w:right="88"/>
-              <w:jc w:val="both"/>
-              <w:rPr>
-                <w:rFonts w:ascii="Arial" w:hAnsi="Arial" w:cs="Arial"/>
-              </w:rPr>
-            </w:pPr>
-            <w:r>
-              <w:rPr>
-                <w:rFonts w:ascii="Arial" w:hAnsi="Arial" w:cs="Arial"/>
-              </w:rPr>
-              <w:t>L’administrateur appuie</w:t>
-            </w:r>
-            <w:r>
-              <w:rPr>
-                <w:rFonts w:ascii="Arial" w:hAnsi="Arial" w:cs="Arial"/>
-              </w:rPr>
-              <w:t xml:space="preserve"> sur le bouton « + »  d’ajouter un genre</w:t>
-            </w:r>
-          </w:p>
-          <w:p>
-            <w:pPr>
-              <w:pStyle w:val="Paragraphedeliste"/>
-              <w:widowControl w:val="0"/>
-              <w:numPr>
-                <w:ilvl w:val="0"/>
-                <w:numId w:val="5"/>
-              </w:numPr>
-              <w:tabs>
-                <w:tab w:val="left" w:pos="460"/>
-              </w:tabs>
-              <w:autoSpaceDE w:val="0"/>
-              <w:autoSpaceDN w:val="0"/>
-              <w:adjustRightInd w:val="0"/>
-              <w:spacing w:before="21" w:after="0" w:line="240" w:lineRule="exact"/>
-              <w:ind w:right="88"/>
-              <w:jc w:val="both"/>
-              <w:rPr>
-                <w:rFonts w:ascii="Arial" w:hAnsi="Arial" w:cs="Arial"/>
-              </w:rPr>
-            </w:pPr>
-            <w:r>
-              <w:rPr>
-                <w:rFonts w:ascii="Arial" w:hAnsi="Arial" w:cs="Arial"/>
-              </w:rPr>
-              <w:t xml:space="preserve">Le système affiche la fenêtre </w:t>
-            </w:r>
-            <w:r>
-              <w:rPr>
-                <w:rFonts w:ascii="Arial" w:hAnsi="Arial" w:cs="Arial"/>
-              </w:rPr>
-              <w:t>« </w:t>
-            </w:r>
-            <w:r>
-              <w:rPr>
-                <w:rFonts w:ascii="Arial" w:hAnsi="Arial" w:cs="Arial"/>
-              </w:rPr>
-              <w:t>frmSelectionGenre</w:t>
-            </w:r>
-            <w:r>
-              <w:rPr>
-                <w:rFonts w:ascii="Arial" w:hAnsi="Arial" w:cs="Arial"/>
-              </w:rPr>
-              <w:t> »</w:t>
-            </w:r>
-          </w:p>
-          <w:p>
-            <w:pPr>
-              <w:pStyle w:val="Paragraphedeliste"/>
-              <w:widowControl w:val="0"/>
-              <w:numPr>
-                <w:ilvl w:val="0"/>
-                <w:numId w:val="5"/>
-              </w:numPr>
-              <w:tabs>
-                <w:tab w:val="left" w:pos="460"/>
-              </w:tabs>
-              <w:autoSpaceDE w:val="0"/>
-              <w:autoSpaceDN w:val="0"/>
-              <w:adjustRightInd w:val="0"/>
-              <w:spacing w:before="21" w:after="0" w:line="240" w:lineRule="exact"/>
-              <w:ind w:right="88"/>
-              <w:jc w:val="both"/>
-              <w:rPr>
-                <w:rFonts w:ascii="Arial" w:hAnsi="Arial" w:cs="Arial"/>
-              </w:rPr>
-            </w:pPr>
-            <w:r>
-              <w:rPr>
-                <w:rFonts w:ascii="Arial" w:hAnsi="Arial" w:cs="Arial"/>
-              </w:rPr>
-              <w:t>L’administrateur ajoute les genres désiré</w:t>
-            </w:r>
-            <w:r>
-              <w:rPr>
-                <w:rFonts w:ascii="Arial" w:hAnsi="Arial" w:cs="Arial"/>
-              </w:rPr>
-              <w:t>s</w:t>
-            </w:r>
-          </w:p>
-          <w:p>
-            <w:pPr>
-              <w:pStyle w:val="Paragraphedeliste"/>
-              <w:widowControl w:val="0"/>
-              <w:numPr>
-                <w:ilvl w:val="0"/>
-                <w:numId w:val="5"/>
-              </w:numPr>
-              <w:tabs>
-                <w:tab w:val="left" w:pos="460"/>
-              </w:tabs>
-              <w:autoSpaceDE w:val="0"/>
-              <w:autoSpaceDN w:val="0"/>
-              <w:adjustRightInd w:val="0"/>
-              <w:spacing w:before="21" w:after="0" w:line="240" w:lineRule="exact"/>
-              <w:ind w:right="88"/>
-              <w:jc w:val="both"/>
-              <w:rPr>
-                <w:rFonts w:ascii="Arial" w:hAnsi="Arial" w:cs="Arial"/>
-              </w:rPr>
-            </w:pPr>
-            <w:r>
-              <w:rPr>
-                <w:rFonts w:ascii="Arial" w:hAnsi="Arial" w:cs="Arial"/>
-              </w:rPr>
-              <w:t>L’administrateur appui</w:t>
-            </w:r>
-            <w:r>
-              <w:rPr>
-                <w:rFonts w:ascii="Arial" w:hAnsi="Arial" w:cs="Arial"/>
-              </w:rPr>
-              <w:t>e</w:t>
-            </w:r>
-            <w:r>
-              <w:rPr>
-                <w:rFonts w:ascii="Arial" w:hAnsi="Arial" w:cs="Arial"/>
-              </w:rPr>
-              <w:t xml:space="preserve"> sur le bouton enregistrer</w:t>
-            </w:r>
-          </w:p>
-          <w:p>
-            <w:pPr>
-              <w:pStyle w:val="Paragraphedeliste"/>
-              <w:widowControl w:val="0"/>
-              <w:numPr>
-                <w:ilvl w:val="0"/>
-                <w:numId w:val="5"/>
-              </w:numPr>
-              <w:tabs>
-                <w:tab w:val="left" w:pos="460"/>
-              </w:tabs>
-              <w:autoSpaceDE w:val="0"/>
-              <w:autoSpaceDN w:val="0"/>
-              <w:adjustRightInd w:val="0"/>
-              <w:spacing w:before="21" w:after="0" w:line="240" w:lineRule="exact"/>
-              <w:ind w:right="88"/>
-              <w:jc w:val="both"/>
-              <w:rPr>
-                <w:rFonts w:ascii="Arial" w:hAnsi="Arial" w:cs="Arial"/>
-              </w:rPr>
-            </w:pPr>
-            <w:r>
-              <w:rPr>
-                <w:rFonts w:ascii="Arial" w:hAnsi="Arial" w:cs="Arial"/>
-              </w:rPr>
-              <w:t>Le système ferme la fenêtre</w:t>
-            </w:r>
-          </w:p>
-          <w:p>
-            <w:pPr>
-              <w:pStyle w:val="Paragraphedeliste"/>
-              <w:widowControl w:val="0"/>
-              <w:numPr>
-                <w:ilvl w:val="0"/>
-                <w:numId w:val="5"/>
-              </w:numPr>
-              <w:tabs>
-                <w:tab w:val="left" w:pos="460"/>
-              </w:tabs>
-              <w:autoSpaceDE w:val="0"/>
-              <w:autoSpaceDN w:val="0"/>
-              <w:adjustRightInd w:val="0"/>
-              <w:spacing w:before="21" w:after="0" w:line="240" w:lineRule="exact"/>
-              <w:ind w:right="88"/>
-              <w:jc w:val="both"/>
-              <w:rPr>
-                <w:rFonts w:ascii="Arial" w:hAnsi="Arial" w:cs="Arial"/>
-              </w:rPr>
-            </w:pPr>
-            <w:r>
-              <w:rPr>
-                <w:rFonts w:ascii="Arial" w:hAnsi="Arial" w:cs="Arial"/>
-              </w:rPr>
-              <w:t>L’administrateur appuie</w:t>
-            </w:r>
-            <w:r>
-              <w:rPr>
-                <w:rFonts w:ascii="Arial" w:hAnsi="Arial" w:cs="Arial"/>
-              </w:rPr>
-              <w:t xml:space="preserve"> sur le bouton « + »  d’ajouter un Thème</w:t>
-            </w:r>
-          </w:p>
-          <w:p>
-            <w:pPr>
-              <w:pStyle w:val="Paragraphedeliste"/>
-              <w:widowControl w:val="0"/>
-              <w:numPr>
-                <w:ilvl w:val="0"/>
-                <w:numId w:val="5"/>
-              </w:numPr>
-              <w:tabs>
-                <w:tab w:val="left" w:pos="460"/>
-              </w:tabs>
-              <w:autoSpaceDE w:val="0"/>
-              <w:autoSpaceDN w:val="0"/>
-              <w:adjustRightInd w:val="0"/>
-              <w:spacing w:before="21" w:after="0" w:line="240" w:lineRule="exact"/>
-              <w:ind w:right="88"/>
-              <w:jc w:val="both"/>
-              <w:rPr>
-                <w:rFonts w:ascii="Arial" w:hAnsi="Arial" w:cs="Arial"/>
-              </w:rPr>
-            </w:pPr>
-            <w:r>
-              <w:rPr>
-                <w:rFonts w:ascii="Arial" w:hAnsi="Arial" w:cs="Arial"/>
-              </w:rPr>
-              <w:t xml:space="preserve">Le système affiche la fenêtre </w:t>
-            </w:r>
-            <w:r>
-              <w:rPr>
-                <w:rFonts w:ascii="Arial" w:hAnsi="Arial" w:cs="Arial"/>
-              </w:rPr>
-              <w:t>« </w:t>
-            </w:r>
-            <w:r>
-              <w:rPr>
-                <w:rFonts w:ascii="Arial" w:hAnsi="Arial" w:cs="Arial"/>
-              </w:rPr>
-              <w:t>frmSelectionTheme</w:t>
-            </w:r>
-            <w:r>
-              <w:rPr>
-                <w:rFonts w:ascii="Arial" w:hAnsi="Arial" w:cs="Arial"/>
-              </w:rPr>
-              <w:t> »</w:t>
-            </w:r>
-          </w:p>
-          <w:p>
-            <w:pPr>
-              <w:pStyle w:val="Paragraphedeliste"/>
-              <w:widowControl w:val="0"/>
-              <w:numPr>
-                <w:ilvl w:val="0"/>
-                <w:numId w:val="5"/>
-              </w:numPr>
-              <w:tabs>
-                <w:tab w:val="left" w:pos="460"/>
-              </w:tabs>
-              <w:autoSpaceDE w:val="0"/>
-              <w:autoSpaceDN w:val="0"/>
-              <w:adjustRightInd w:val="0"/>
-              <w:spacing w:before="21" w:after="0" w:line="240" w:lineRule="exact"/>
-              <w:ind w:right="88"/>
-              <w:jc w:val="both"/>
-              <w:rPr>
-                <w:rFonts w:ascii="Arial" w:hAnsi="Arial" w:cs="Arial"/>
-              </w:rPr>
-            </w:pPr>
-            <w:r>
-              <w:rPr>
-                <w:rFonts w:ascii="Arial" w:hAnsi="Arial" w:cs="Arial"/>
-              </w:rPr>
-              <w:t>L’administrateur ajoute les thèmes désiré</w:t>
-            </w:r>
-            <w:r>
-              <w:rPr>
-                <w:rFonts w:ascii="Arial" w:hAnsi="Arial" w:cs="Arial"/>
-              </w:rPr>
-              <w:t>s</w:t>
-            </w:r>
-          </w:p>
-          <w:p>
-            <w:pPr>
-              <w:pStyle w:val="Paragraphedeliste"/>
-              <w:widowControl w:val="0"/>
-              <w:numPr>
-                <w:ilvl w:val="0"/>
-                <w:numId w:val="5"/>
-              </w:numPr>
-              <w:tabs>
-                <w:tab w:val="left" w:pos="460"/>
-              </w:tabs>
-              <w:autoSpaceDE w:val="0"/>
-              <w:autoSpaceDN w:val="0"/>
-              <w:adjustRightInd w:val="0"/>
-              <w:spacing w:before="21" w:after="0" w:line="240" w:lineRule="exact"/>
-              <w:ind w:right="88"/>
-              <w:jc w:val="both"/>
-              <w:rPr>
-                <w:rFonts w:ascii="Arial" w:hAnsi="Arial" w:cs="Arial"/>
-              </w:rPr>
-            </w:pPr>
-            <w:r>
-              <w:rPr>
-                <w:rFonts w:ascii="Arial" w:hAnsi="Arial" w:cs="Arial"/>
-              </w:rPr>
-              <w:t>L’administrateur appuie</w:t>
-            </w:r>
-            <w:r>
-              <w:rPr>
-                <w:rFonts w:ascii="Arial" w:hAnsi="Arial" w:cs="Arial"/>
-              </w:rPr>
-              <w:t xml:space="preserve"> sur le bouton enregistrer</w:t>
-            </w:r>
-          </w:p>
-          <w:p>
-            <w:pPr>
-              <w:pStyle w:val="Paragraphedeliste"/>
-              <w:widowControl w:val="0"/>
-              <w:numPr>
-                <w:ilvl w:val="0"/>
-                <w:numId w:val="5"/>
-              </w:numPr>
-              <w:tabs>
-                <w:tab w:val="left" w:pos="460"/>
-              </w:tabs>
-              <w:autoSpaceDE w:val="0"/>
-              <w:autoSpaceDN w:val="0"/>
-              <w:adjustRightInd w:val="0"/>
-              <w:spacing w:before="21" w:after="0" w:line="240" w:lineRule="exact"/>
-              <w:ind w:right="88"/>
-              <w:jc w:val="both"/>
-              <w:rPr>
-                <w:rFonts w:ascii="Arial" w:hAnsi="Arial" w:cs="Arial"/>
-              </w:rPr>
-            </w:pPr>
-            <w:r>
-              <w:rPr>
-                <w:rFonts w:ascii="Arial" w:hAnsi="Arial" w:cs="Arial"/>
-              </w:rPr>
-              <w:t>Le système ferme la fenêtre</w:t>
-            </w:r>
-          </w:p>
-          <w:p>
-            <w:pPr>
-              <w:pStyle w:val="Paragraphedeliste"/>
-              <w:widowControl w:val="0"/>
-              <w:numPr>
-                <w:ilvl w:val="0"/>
-                <w:numId w:val="5"/>
-              </w:numPr>
-              <w:tabs>
-                <w:tab w:val="left" w:pos="460"/>
-              </w:tabs>
-              <w:autoSpaceDE w:val="0"/>
-              <w:autoSpaceDN w:val="0"/>
-              <w:adjustRightInd w:val="0"/>
-              <w:spacing w:before="21" w:after="0" w:line="240" w:lineRule="exact"/>
-              <w:ind w:right="88"/>
-              <w:jc w:val="both"/>
-              <w:rPr>
-                <w:rFonts w:ascii="Arial" w:hAnsi="Arial" w:cs="Arial"/>
-              </w:rPr>
-            </w:pPr>
-            <w:r>
-              <w:rPr>
-                <w:rFonts w:ascii="Arial" w:hAnsi="Arial" w:cs="Arial"/>
-              </w:rPr>
-              <w:t>L’administrateur appui</w:t>
-            </w:r>
-            <w:r>
-              <w:rPr>
-                <w:rFonts w:ascii="Arial" w:hAnsi="Arial" w:cs="Arial"/>
-              </w:rPr>
-              <w:t>e</w:t>
-            </w:r>
-            <w:r>
-              <w:rPr>
-                <w:rFonts w:ascii="Arial" w:hAnsi="Arial" w:cs="Arial"/>
-              </w:rPr>
-              <w:t xml:space="preserve"> sur le bouton « + »  d’ajouter un Thème</w:t>
-            </w:r>
-          </w:p>
-          <w:p>
-            <w:pPr>
-              <w:pStyle w:val="Paragraphedeliste"/>
-              <w:widowControl w:val="0"/>
-              <w:numPr>
-                <w:ilvl w:val="0"/>
-                <w:numId w:val="5"/>
-              </w:numPr>
-              <w:tabs>
-                <w:tab w:val="left" w:pos="460"/>
-              </w:tabs>
-              <w:autoSpaceDE w:val="0"/>
-              <w:autoSpaceDN w:val="0"/>
-              <w:adjustRightInd w:val="0"/>
-              <w:spacing w:before="21" w:after="0" w:line="240" w:lineRule="exact"/>
-              <w:ind w:right="88"/>
-              <w:jc w:val="both"/>
-              <w:rPr>
-                <w:rFonts w:ascii="Arial" w:hAnsi="Arial" w:cs="Arial"/>
-              </w:rPr>
-            </w:pPr>
-            <w:r>
-              <w:rPr>
-                <w:rFonts w:ascii="Arial" w:hAnsi="Arial" w:cs="Arial"/>
-              </w:rPr>
-              <w:t xml:space="preserve">Le système affiche la fenêtre </w:t>
-            </w:r>
-            <w:r>
-              <w:rPr>
-                <w:rFonts w:ascii="Arial" w:hAnsi="Arial" w:cs="Arial"/>
-              </w:rPr>
-              <w:t>« </w:t>
-            </w:r>
-            <w:r>
-              <w:rPr>
-                <w:rFonts w:ascii="Arial" w:hAnsi="Arial" w:cs="Arial"/>
-              </w:rPr>
-              <w:t>frmSelectionPlateforme</w:t>
-            </w:r>
-            <w:r>
-              <w:rPr>
-                <w:rFonts w:ascii="Arial" w:hAnsi="Arial" w:cs="Arial"/>
-              </w:rPr>
-              <w:t> »</w:t>
-            </w:r>
-          </w:p>
-          <w:p>
-            <w:pPr>
-              <w:pStyle w:val="Paragraphedeliste"/>
-              <w:widowControl w:val="0"/>
-              <w:numPr>
-                <w:ilvl w:val="0"/>
-                <w:numId w:val="5"/>
-              </w:numPr>
-              <w:tabs>
-                <w:tab w:val="left" w:pos="460"/>
-              </w:tabs>
-              <w:autoSpaceDE w:val="0"/>
-              <w:autoSpaceDN w:val="0"/>
-              <w:adjustRightInd w:val="0"/>
-              <w:spacing w:before="21" w:after="0" w:line="240" w:lineRule="exact"/>
-              <w:ind w:right="88"/>
-              <w:jc w:val="both"/>
-              <w:rPr>
-                <w:rFonts w:ascii="Arial" w:hAnsi="Arial" w:cs="Arial"/>
-              </w:rPr>
-            </w:pPr>
-            <w:r>
-              <w:rPr>
-                <w:rFonts w:ascii="Arial" w:hAnsi="Arial" w:cs="Arial"/>
-              </w:rPr>
-              <w:t xml:space="preserve">L’administrateur ajoute </w:t>
-            </w:r>
-            <w:r>
-              <w:rPr>
-                <w:rFonts w:ascii="Arial" w:hAnsi="Arial" w:cs="Arial"/>
-              </w:rPr>
-              <w:t>les</w:t>
-            </w:r>
-            <w:r>
-              <w:rPr>
-                <w:rFonts w:ascii="Arial" w:hAnsi="Arial" w:cs="Arial"/>
-              </w:rPr>
-              <w:t xml:space="preserve"> plateforme</w:t>
-            </w:r>
-            <w:r>
-              <w:rPr>
-                <w:rFonts w:ascii="Arial" w:hAnsi="Arial" w:cs="Arial"/>
-              </w:rPr>
-              <w:t>s</w:t>
-            </w:r>
-            <w:r>
-              <w:rPr>
-                <w:rFonts w:ascii="Arial" w:hAnsi="Arial" w:cs="Arial"/>
-              </w:rPr>
-              <w:t xml:space="preserve"> désirée</w:t>
-            </w:r>
-            <w:r>
-              <w:rPr>
-                <w:rFonts w:ascii="Arial" w:hAnsi="Arial" w:cs="Arial"/>
-              </w:rPr>
-              <w:t>s</w:t>
-            </w:r>
-          </w:p>
-          <w:p>
-            <w:pPr>
-              <w:pStyle w:val="Paragraphedeliste"/>
-              <w:widowControl w:val="0"/>
-              <w:numPr>
-                <w:ilvl w:val="0"/>
-                <w:numId w:val="5"/>
-              </w:numPr>
-              <w:tabs>
-                <w:tab w:val="left" w:pos="460"/>
-              </w:tabs>
-              <w:autoSpaceDE w:val="0"/>
-              <w:autoSpaceDN w:val="0"/>
-              <w:adjustRightInd w:val="0"/>
-              <w:spacing w:before="21" w:after="0" w:line="240" w:lineRule="exact"/>
-              <w:ind w:right="88"/>
-              <w:jc w:val="both"/>
-              <w:rPr>
-                <w:rFonts w:ascii="Arial" w:hAnsi="Arial" w:cs="Arial"/>
-              </w:rPr>
-            </w:pPr>
-            <w:r>
-              <w:rPr>
-                <w:rFonts w:ascii="Arial" w:hAnsi="Arial" w:cs="Arial"/>
-              </w:rPr>
-              <w:t>L’administrateur appui</w:t>
-            </w:r>
-            <w:r>
-              <w:rPr>
-                <w:rFonts w:ascii="Arial" w:hAnsi="Arial" w:cs="Arial"/>
-              </w:rPr>
-              <w:t>e</w:t>
-            </w:r>
-            <w:r>
-              <w:rPr>
-                <w:rFonts w:ascii="Arial" w:hAnsi="Arial" w:cs="Arial"/>
-              </w:rPr>
-              <w:t xml:space="preserve"> sur le bouton enregistrer</w:t>
-            </w:r>
-          </w:p>
-          <w:p>
-            <w:pPr>
-              <w:pStyle w:val="Paragraphedeliste"/>
-              <w:widowControl w:val="0"/>
-              <w:numPr>
-                <w:ilvl w:val="0"/>
-                <w:numId w:val="5"/>
-              </w:numPr>
-              <w:tabs>
-                <w:tab w:val="left" w:pos="460"/>
-              </w:tabs>
-              <w:autoSpaceDE w:val="0"/>
-              <w:autoSpaceDN w:val="0"/>
-              <w:adjustRightInd w:val="0"/>
-              <w:spacing w:before="21" w:after="0" w:line="240" w:lineRule="exact"/>
-              <w:ind w:right="88"/>
-              <w:jc w:val="both"/>
-              <w:rPr>
-                <w:rFonts w:ascii="Arial" w:hAnsi="Arial" w:cs="Arial"/>
-              </w:rPr>
-            </w:pPr>
-            <w:r>
-              <w:rPr>
-                <w:rFonts w:ascii="Arial" w:hAnsi="Arial" w:cs="Arial"/>
-              </w:rPr>
-              <w:t>Le système ferme la fenêtre</w:t>
-            </w:r>
-          </w:p>
-          <w:p>
-            <w:pPr>
-              <w:pStyle w:val="Paragraphedeliste"/>
-              <w:widowControl w:val="0"/>
-              <w:numPr>
-                <w:ilvl w:val="0"/>
-                <w:numId w:val="5"/>
-              </w:numPr>
-              <w:tabs>
-                <w:tab w:val="left" w:pos="460"/>
-              </w:tabs>
-              <w:autoSpaceDE w:val="0"/>
-              <w:autoSpaceDN w:val="0"/>
-              <w:adjustRightInd w:val="0"/>
-              <w:spacing w:before="21" w:after="0" w:line="240" w:lineRule="exact"/>
-              <w:ind w:right="88"/>
-              <w:jc w:val="both"/>
-              <w:rPr>
-                <w:rFonts w:ascii="Arial" w:hAnsi="Arial" w:cs="Arial"/>
-              </w:rPr>
-            </w:pPr>
-            <w:r>
-              <w:rPr>
-                <w:rFonts w:ascii="Arial" w:hAnsi="Arial" w:cs="Arial"/>
-              </w:rPr>
-              <w:t>L’administrateur appui</w:t>
-            </w:r>
-            <w:r>
-              <w:rPr>
-                <w:rFonts w:ascii="Arial" w:hAnsi="Arial" w:cs="Arial"/>
-              </w:rPr>
-              <w:t>e</w:t>
-            </w:r>
-            <w:r>
-              <w:rPr>
-                <w:rFonts w:ascii="Arial" w:hAnsi="Arial" w:cs="Arial"/>
-              </w:rPr>
-              <w:t xml:space="preserve"> sur le bouton « + »  d’ajouter un Mode</w:t>
-            </w:r>
-          </w:p>
-          <w:p>
-            <w:pPr>
-              <w:pStyle w:val="Paragraphedeliste"/>
-              <w:widowControl w:val="0"/>
-              <w:numPr>
-                <w:ilvl w:val="0"/>
-                <w:numId w:val="5"/>
-              </w:numPr>
-              <w:tabs>
-                <w:tab w:val="left" w:pos="460"/>
-              </w:tabs>
-              <w:autoSpaceDE w:val="0"/>
-              <w:autoSpaceDN w:val="0"/>
-              <w:adjustRightInd w:val="0"/>
-              <w:spacing w:before="21" w:after="0" w:line="240" w:lineRule="exact"/>
-              <w:ind w:right="88"/>
-              <w:jc w:val="both"/>
-              <w:rPr>
-                <w:rFonts w:ascii="Arial" w:hAnsi="Arial" w:cs="Arial"/>
-              </w:rPr>
-            </w:pPr>
-            <w:r>
-              <w:rPr>
-                <w:rFonts w:ascii="Arial" w:hAnsi="Arial" w:cs="Arial"/>
-              </w:rPr>
-              <w:t xml:space="preserve">Le système affiche la fenêtre </w:t>
-            </w:r>
-            <w:r>
-              <w:rPr>
-                <w:rFonts w:ascii="Arial" w:hAnsi="Arial" w:cs="Arial"/>
-              </w:rPr>
-              <w:t>« </w:t>
-            </w:r>
-            <w:r>
-              <w:rPr>
-                <w:rFonts w:ascii="Arial" w:hAnsi="Arial" w:cs="Arial"/>
-              </w:rPr>
-              <w:t>frmSelectionMode</w:t>
-            </w:r>
-            <w:r>
-              <w:rPr>
-                <w:rFonts w:ascii="Arial" w:hAnsi="Arial" w:cs="Arial"/>
-              </w:rPr>
-              <w:t> »</w:t>
-            </w:r>
-          </w:p>
-          <w:p>
-            <w:pPr>
-              <w:pStyle w:val="Paragraphedeliste"/>
-              <w:widowControl w:val="0"/>
-              <w:numPr>
-                <w:ilvl w:val="0"/>
-                <w:numId w:val="5"/>
-              </w:numPr>
-              <w:tabs>
-                <w:tab w:val="left" w:pos="460"/>
-              </w:tabs>
-              <w:autoSpaceDE w:val="0"/>
-              <w:autoSpaceDN w:val="0"/>
-              <w:adjustRightInd w:val="0"/>
-              <w:spacing w:before="21" w:after="0" w:line="240" w:lineRule="exact"/>
-              <w:ind w:right="88"/>
-              <w:jc w:val="both"/>
-              <w:rPr>
-                <w:rFonts w:ascii="Arial" w:hAnsi="Arial" w:cs="Arial"/>
-              </w:rPr>
-            </w:pPr>
-            <w:r>
-              <w:rPr>
-                <w:rFonts w:ascii="Arial" w:hAnsi="Arial" w:cs="Arial"/>
-              </w:rPr>
-              <w:t>L’administrateur ajoute les modes désirés</w:t>
-            </w:r>
-          </w:p>
-          <w:p>
-            <w:pPr>
-              <w:pStyle w:val="Paragraphedeliste"/>
-              <w:widowControl w:val="0"/>
-              <w:numPr>
-                <w:ilvl w:val="0"/>
-                <w:numId w:val="5"/>
-              </w:numPr>
-              <w:tabs>
-                <w:tab w:val="left" w:pos="460"/>
-              </w:tabs>
-              <w:autoSpaceDE w:val="0"/>
-              <w:autoSpaceDN w:val="0"/>
-              <w:adjustRightInd w:val="0"/>
-              <w:spacing w:before="21" w:after="0" w:line="240" w:lineRule="exact"/>
-              <w:ind w:right="88"/>
-              <w:jc w:val="both"/>
-              <w:rPr>
-                <w:rFonts w:ascii="Arial" w:hAnsi="Arial" w:cs="Arial"/>
-              </w:rPr>
-            </w:pPr>
-            <w:r>
-              <w:rPr>
-                <w:rFonts w:ascii="Arial" w:hAnsi="Arial" w:cs="Arial"/>
-              </w:rPr>
-              <w:t>L’administrateur appui</w:t>
-            </w:r>
-            <w:r>
-              <w:rPr>
-                <w:rFonts w:ascii="Arial" w:hAnsi="Arial" w:cs="Arial"/>
-              </w:rPr>
-              <w:t>e</w:t>
-            </w:r>
-            <w:r>
-              <w:rPr>
-                <w:rFonts w:ascii="Arial" w:hAnsi="Arial" w:cs="Arial"/>
-              </w:rPr>
-              <w:t xml:space="preserve"> sur le bouton enregistrer</w:t>
-            </w:r>
-          </w:p>
-          <w:p>
-            <w:pPr>
-              <w:pStyle w:val="Paragraphedeliste"/>
-              <w:widowControl w:val="0"/>
-              <w:numPr>
-                <w:ilvl w:val="0"/>
-                <w:numId w:val="5"/>
-              </w:numPr>
-              <w:tabs>
-                <w:tab w:val="left" w:pos="460"/>
-              </w:tabs>
-              <w:autoSpaceDE w:val="0"/>
-              <w:autoSpaceDN w:val="0"/>
-              <w:adjustRightInd w:val="0"/>
-              <w:spacing w:before="21" w:after="0" w:line="240" w:lineRule="exact"/>
-              <w:ind w:right="88"/>
-              <w:jc w:val="both"/>
-              <w:rPr>
-                <w:rFonts w:ascii="Arial" w:hAnsi="Arial" w:cs="Arial"/>
-              </w:rPr>
-            </w:pPr>
-            <w:r>
-              <w:rPr>
-                <w:rFonts w:ascii="Arial" w:hAnsi="Arial" w:cs="Arial"/>
-              </w:rPr>
-              <w:t>Le système ferme la fenêtre</w:t>
-            </w:r>
-          </w:p>
-          <w:p>
-            <w:pPr>
-              <w:pStyle w:val="Paragraphedeliste"/>
-              <w:widowControl w:val="0"/>
-              <w:numPr>
-                <w:ilvl w:val="0"/>
-                <w:numId w:val="5"/>
-              </w:numPr>
-              <w:tabs>
-                <w:tab w:val="left" w:pos="460"/>
-              </w:tabs>
-              <w:autoSpaceDE w:val="0"/>
-              <w:autoSpaceDN w:val="0"/>
-              <w:adjustRightInd w:val="0"/>
-              <w:spacing w:before="21" w:after="0" w:line="240" w:lineRule="exact"/>
-              <w:ind w:right="88"/>
-              <w:jc w:val="both"/>
-              <w:rPr>
-                <w:rFonts w:ascii="Arial" w:hAnsi="Arial" w:cs="Arial"/>
-              </w:rPr>
-            </w:pPr>
-            <w:r>
-              <w:rPr>
-                <w:rFonts w:ascii="Arial" w:hAnsi="Arial" w:cs="Arial"/>
-              </w:rPr>
-              <w:t xml:space="preserve">Appelle du cas </w:t>
-            </w:r>
-            <w:r>
-              <w:rPr>
-                <w:rFonts w:ascii="Arial" w:hAnsi="Arial" w:cs="Arial"/>
-                <w:b/>
-              </w:rPr>
-              <w:t xml:space="preserve">P01-DN-17 </w:t>
-            </w:r>
-            <w:r>
-              <w:rPr>
-                <w:rFonts w:ascii="Arial" w:hAnsi="Arial" w:cs="Arial"/>
-                <w:b/>
-              </w:rPr>
-              <w:t>« </w:t>
-            </w:r>
-            <w:r>
-              <w:rPr>
-                <w:rFonts w:ascii="Arial" w:hAnsi="Arial" w:cs="Arial"/>
-              </w:rPr>
-              <w:t>a</w:t>
-            </w:r>
-            <w:r>
-              <w:rPr>
-                <w:rFonts w:ascii="Arial" w:hAnsi="Arial" w:cs="Arial"/>
-              </w:rPr>
-              <w:t>jouter</w:t>
-            </w:r>
-            <w:r>
-              <w:rPr>
-                <w:rFonts w:ascii="Arial" w:hAnsi="Arial" w:cs="Arial"/>
-              </w:rPr>
-              <w:t xml:space="preserve"> une version</w:t>
-            </w:r>
-            <w:r>
-              <w:rPr>
-                <w:rFonts w:ascii="Arial" w:hAnsi="Arial" w:cs="Arial"/>
-              </w:rPr>
-              <w:t> »</w:t>
+            <w:r>
+              <w:rPr>
+                <w:rFonts w:ascii="Arial" w:hAnsi="Arial" w:cs="Arial"/>
+              </w:rPr>
+              <w:t>, les infos supplémentaires, la cote ESRB, le genre, le mode la plateforme et le thème.</w:t>
             </w:r>
           </w:p>
           <w:p>
@@ -2295,6 +1552,8 @@
               </w:rPr>
               <w:t>Retour 5</w:t>
             </w:r>
+            <w:bookmarkStart w:id="0" w:name="_GoBack"/>
+            <w:bookmarkEnd w:id="0"/>
           </w:p>
           <w:p>
             <w:pPr>
@@ -2520,7 +1779,6 @@
               <w:rPr>
                 <w:rFonts w:ascii="Arial" w:hAnsi="Arial" w:cs="Arial"/>
               </w:rPr>
-              <w:lastRenderedPageBreak/>
               <w:t xml:space="preserve">    </w:t>
             </w:r>
             <w:r>
@@ -2790,6 +2048,7 @@
                 <w:rFonts w:ascii="Arial" w:hAnsi="Arial" w:cs="Arial"/>
                 <w:b/>
               </w:rPr>
+              <w:lastRenderedPageBreak/>
               <w:t>Contraintes non-fonctionnelles:</w:t>
             </w:r>
           </w:p>
@@ -2998,8 +2257,6 @@
               </w:rPr>
               <w:t>s</w:t>
             </w:r>
-            <w:bookmarkStart w:id="0" w:name="_GoBack"/>
-            <w:bookmarkEnd w:id="0"/>
             <w:r>
               <w:rPr>
                 <w:rFonts w:ascii="Arial" w:hAnsi="Arial" w:cs="Arial"/>
@@ -3172,7 +2429,7 @@
         <v:path o:extrusionok="f" gradientshapeok="t" o:connecttype="rect"/>
         <o:lock v:ext="edit" aspectratio="t"/>
       </v:shapetype>
-      <v:shape id="_x0000_i1046" type="#_x0000_t75" style="width:9pt;height:9pt" o:bullet="t">
+      <v:shape id="_x0000_i1027" type="#_x0000_t75" style="width:9pt;height:9pt" o:bullet="t">
         <v:imagedata r:id="rId1" o:title="BD15058_"/>
       </v:shape>
     </w:pict>
@@ -5238,7 +4495,7 @@
 </file>
 
 <file path=customXml/itemProps1.xml><?xml version="1.0" encoding="utf-8"?>
-<ds:datastoreItem xmlns:ds="http://schemas.openxmlformats.org/officeDocument/2006/customXml" ds:itemID="{5384A867-B00A-4781-BEB0-3936B315A979}">
+<ds:datastoreItem xmlns:ds="http://schemas.openxmlformats.org/officeDocument/2006/customXml" ds:itemID="{2E3DD219-C54A-48D5-83ED-3C79BE17A9D0}">
   <ds:schemaRefs>
     <ds:schemaRef ds:uri="http://schemas.openxmlformats.org/officeDocument/2006/bibliography"/>
   </ds:schemaRefs>
